--- a/fuentes/contenidos/grado07/guion02/MA_07_02_CO_REC300.docx
+++ b/fuentes/contenidos/grado07/guion02/MA_07_02_CO_REC300.docx
@@ -1,6 +1,6 @@
 
 <file path=word/document.xml><?xml version="1.0" encoding="utf-8"?>
-<w:document xmlns:wpc="http://schemas.microsoft.com/office/word/2010/wordprocessingCanvas" xmlns:mc="http://schemas.openxmlformats.org/markup-compatibility/2006" xmlns:o="urn:schemas-microsoft-com:office:office" xmlns:r="http://schemas.openxmlformats.org/officeDocument/2006/relationships" xmlns:m="http://schemas.openxmlformats.org/officeDocument/2006/math" xmlns:v="urn:schemas-microsoft-com:vml" xmlns:wp14="http://schemas.microsoft.com/office/word/2010/wordprocessingDrawing" xmlns:wp="http://schemas.openxmlformats.org/drawingml/2006/wordprocessingDrawing" xmlns:w10="urn:schemas-microsoft-com:office:word" xmlns:w="http://schemas.openxmlformats.org/wordprocessingml/2006/main" xmlns:w14="http://schemas.microsoft.com/office/word/2010/wordml" xmlns:wpg="http://schemas.microsoft.com/office/word/2010/wordprocessingGroup" xmlns:wpi="http://schemas.microsoft.com/office/word/2010/wordprocessingInk" xmlns:wne="http://schemas.microsoft.com/office/word/2006/wordml" xmlns:wps="http://schemas.microsoft.com/office/word/2010/wordprocessingShape" mc:Ignorable="w14 wp14">
+<w:document xmlns:wpc="http://schemas.microsoft.com/office/word/2010/wordprocessingCanvas" xmlns:mc="http://schemas.openxmlformats.org/markup-compatibility/2006" xmlns:o="urn:schemas-microsoft-com:office:office" xmlns:r="http://schemas.openxmlformats.org/officeDocument/2006/relationships" xmlns:m="http://schemas.openxmlformats.org/officeDocument/2006/math" xmlns:v="urn:schemas-microsoft-com:vml" xmlns:wp14="http://schemas.microsoft.com/office/word/2010/wordprocessingDrawing" xmlns:wp="http://schemas.openxmlformats.org/drawingml/2006/wordprocessingDrawing" xmlns:w10="urn:schemas-microsoft-com:office:word" xmlns:w="http://schemas.openxmlformats.org/wordprocessingml/2006/main" xmlns:w14="http://schemas.microsoft.com/office/word/2010/wordml" xmlns:w15="http://schemas.microsoft.com/office/word/2012/wordml" xmlns:wpg="http://schemas.microsoft.com/office/word/2010/wordprocessingGroup" xmlns:wpi="http://schemas.microsoft.com/office/word/2010/wordprocessingInk" xmlns:wne="http://schemas.microsoft.com/office/word/2006/wordml" xmlns:wps="http://schemas.microsoft.com/office/word/2010/wordprocessingShape" mc:Ignorable="w14 w15 wp14">
   <w:body>
     <w:p>
       <w:pPr>
@@ -21,27 +21,7 @@
           <w:szCs w:val="18"/>
           <w:lang w:val="es-ES_tradnl"/>
         </w:rPr>
-        <w:t>Interactivo F10</w:t>
-      </w:r>
-      <w:r>
-        <w:rPr>
-          <w:rFonts w:ascii="Arial" w:hAnsi="Arial" w:cs="Arial"/>
-          <w:b/>
-          <w:sz w:val="18"/>
-          <w:szCs w:val="18"/>
-          <w:lang w:val="es-ES_tradnl"/>
-        </w:rPr>
-        <w:t xml:space="preserve">: </w:t>
-      </w:r>
-      <w:r>
-        <w:rPr>
-          <w:rFonts w:ascii="Arial" w:hAnsi="Arial" w:cs="Arial"/>
-          <w:b/>
-          <w:sz w:val="18"/>
-          <w:szCs w:val="18"/>
-          <w:lang w:val="es-ES_tradnl"/>
-        </w:rPr>
-        <w:t>Trabajar un texto</w:t>
+        <w:t>Interactivo F10: Trabajar un texto</w:t>
       </w:r>
     </w:p>
     <w:p>
@@ -91,7 +71,29 @@
           <w:highlight w:val="green"/>
           <w:lang w:val="es-ES_tradnl"/>
         </w:rPr>
-        <w:t>Nombre del guión a que corresponde el ejercicio</w:t>
+        <w:t xml:space="preserve">Nombre del </w:t>
+      </w:r>
+      <w:proofErr w:type="spellStart"/>
+      <w:r>
+        <w:rPr>
+          <w:rFonts w:ascii="Arial" w:hAnsi="Arial" w:cs="Arial"/>
+          <w:sz w:val="18"/>
+          <w:szCs w:val="18"/>
+          <w:highlight w:val="green"/>
+          <w:lang w:val="es-ES_tradnl"/>
+        </w:rPr>
+        <w:t>guión</w:t>
+      </w:r>
+      <w:proofErr w:type="spellEnd"/>
+      <w:r>
+        <w:rPr>
+          <w:rFonts w:ascii="Arial" w:hAnsi="Arial" w:cs="Arial"/>
+          <w:sz w:val="18"/>
+          <w:szCs w:val="18"/>
+          <w:highlight w:val="green"/>
+          <w:lang w:val="es-ES_tradnl"/>
+        </w:rPr>
+        <w:t xml:space="preserve"> a que corresponde el ejercicio</w:t>
       </w:r>
     </w:p>
     <w:p>
@@ -191,37 +193,27 @@
           <w:highlight w:val="green"/>
           <w:lang w:val="es-ES_tradnl"/>
         </w:rPr>
-        <w:t>Título del recurso</w:t>
-      </w:r>
-      <w:r>
-        <w:rPr>
-          <w:rFonts w:ascii="Arial" w:hAnsi="Arial" w:cs="Arial"/>
+        <w:t>Título del recurso (</w:t>
+      </w:r>
+      <w:r>
+        <w:rPr>
+          <w:rFonts w:ascii="Arial" w:hAnsi="Arial" w:cs="Arial"/>
+          <w:b/>
           <w:sz w:val="18"/>
           <w:szCs w:val="18"/>
           <w:highlight w:val="green"/>
           <w:lang w:val="es-ES_tradnl"/>
         </w:rPr>
-        <w:t xml:space="preserve"> (</w:t>
-      </w:r>
-      <w:r>
-        <w:rPr>
-          <w:rFonts w:ascii="Arial" w:hAnsi="Arial" w:cs="Arial"/>
-          <w:b/>
+        <w:t>65</w:t>
+      </w:r>
+      <w:r>
+        <w:rPr>
+          <w:rFonts w:ascii="Arial" w:hAnsi="Arial" w:cs="Arial"/>
           <w:sz w:val="18"/>
           <w:szCs w:val="18"/>
           <w:highlight w:val="green"/>
           <w:lang w:val="es-ES_tradnl"/>
         </w:rPr>
-        <w:t>65</w:t>
-      </w:r>
-      <w:r>
-        <w:rPr>
-          <w:rFonts w:ascii="Arial" w:hAnsi="Arial" w:cs="Arial"/>
-          <w:sz w:val="18"/>
-          <w:szCs w:val="18"/>
-          <w:highlight w:val="green"/>
-          <w:lang w:val="es-ES_tradnl"/>
-        </w:rPr>
         <w:t xml:space="preserve"> caracteres máx.)</w:t>
       </w:r>
     </w:p>
@@ -241,25 +233,7 @@
           <w:szCs w:val="18"/>
           <w:lang w:val="es-ES_tradnl"/>
         </w:rPr>
-        <w:t xml:space="preserve">Resolución de problemas con </w:t>
-      </w:r>
-      <w:r>
-        <w:rPr>
-          <w:rFonts w:ascii="Arial" w:hAnsi="Arial" w:cs="Arial"/>
-          <w:sz w:val="18"/>
-          <w:szCs w:val="18"/>
-          <w:lang w:val="es-ES_tradnl"/>
-        </w:rPr>
-        <w:t xml:space="preserve">polinomios aritméticos de </w:t>
-      </w:r>
-      <w:r>
-        <w:rPr>
-          <w:rFonts w:ascii="Arial" w:hAnsi="Arial" w:cs="Arial"/>
-          <w:sz w:val="18"/>
-          <w:szCs w:val="18"/>
-          <w:lang w:val="es-ES_tradnl"/>
-        </w:rPr>
-        <w:t>números enteros</w:t>
+        <w:t>Resolución de problemas con polinomios aritméticos de números enteros</w:t>
       </w:r>
     </w:p>
     <w:p>
@@ -523,10 +497,25 @@
     </w:p>
     <w:tbl>
       <w:tblPr>
-        <w:tblStyle w:val="Tablaconcuadrcula"/>
         <w:tblW w:w="8930" w:type="dxa"/>
         <w:tblInd w:w="250" w:type="dxa"/>
+        <w:tblBorders>
+          <w:top w:val="single" w:sz="4" w:space="0" w:color="auto"/>
+          <w:left w:val="single" w:sz="4" w:space="0" w:color="auto"/>
+          <w:bottom w:val="single" w:sz="4" w:space="0" w:color="auto"/>
+          <w:right w:val="single" w:sz="4" w:space="0" w:color="auto"/>
+          <w:insideH w:val="single" w:sz="4" w:space="0" w:color="auto"/>
+          <w:insideV w:val="single" w:sz="4" w:space="0" w:color="auto"/>
+        </w:tblBorders>
         <w:tblLook w:val="04A0" w:firstRow="1" w:lastRow="0" w:firstColumn="1" w:lastColumn="0" w:noHBand="0" w:noVBand="1"/>
+        <w:tblPrChange w:id="0" w:author="Sandra Ballen" w:date="2015-05-02T19:23:00Z">
+          <w:tblPr>
+            <w:tblStyle w:val="Tablaconcuadrcula"/>
+            <w:tblW w:w="8930" w:type="dxa"/>
+            <w:tblInd w:w="250" w:type="dxa"/>
+            <w:tblLook w:val="04A0" w:firstRow="1" w:lastRow="0" w:firstColumn="1" w:lastColumn="0" w:noHBand="0" w:noVBand="1"/>
+          </w:tblPr>
+        </w:tblPrChange>
       </w:tblPr>
       <w:tblGrid>
         <w:gridCol w:w="1248"/>
@@ -537,11 +526,29 @@
         <w:gridCol w:w="425"/>
         <w:gridCol w:w="2268"/>
         <w:gridCol w:w="425"/>
+        <w:tblGridChange w:id="1">
+          <w:tblGrid>
+            <w:gridCol w:w="1248"/>
+            <w:gridCol w:w="404"/>
+            <w:gridCol w:w="1289"/>
+            <w:gridCol w:w="367"/>
+            <w:gridCol w:w="2504"/>
+            <w:gridCol w:w="425"/>
+            <w:gridCol w:w="2268"/>
+            <w:gridCol w:w="425"/>
+          </w:tblGrid>
+        </w:tblGridChange>
       </w:tblGrid>
       <w:tr>
         <w:tc>
           <w:tcPr>
             <w:tcW w:w="1248" w:type="dxa"/>
+            <w:shd w:val="clear" w:color="auto" w:fill="auto"/>
+            <w:tcPrChange w:id="2" w:author="Sandra Ballen" w:date="2015-05-02T19:23:00Z">
+              <w:tcPr>
+                <w:tcW w:w="1248" w:type="dxa"/>
+              </w:tcPr>
+            </w:tcPrChange>
           </w:tcPr>
           <w:p>
             <w:pPr>
@@ -566,6 +573,12 @@
         <w:tc>
           <w:tcPr>
             <w:tcW w:w="404" w:type="dxa"/>
+            <w:shd w:val="clear" w:color="auto" w:fill="auto"/>
+            <w:tcPrChange w:id="3" w:author="Sandra Ballen" w:date="2015-05-02T19:23:00Z">
+              <w:tcPr>
+                <w:tcW w:w="404" w:type="dxa"/>
+              </w:tcPr>
+            </w:tcPrChange>
           </w:tcPr>
           <w:p>
             <w:pPr>
@@ -581,6 +594,12 @@
         <w:tc>
           <w:tcPr>
             <w:tcW w:w="1289" w:type="dxa"/>
+            <w:shd w:val="clear" w:color="auto" w:fill="auto"/>
+            <w:tcPrChange w:id="4" w:author="Sandra Ballen" w:date="2015-05-02T19:23:00Z">
+              <w:tcPr>
+                <w:tcW w:w="1289" w:type="dxa"/>
+              </w:tcPr>
+            </w:tcPrChange>
           </w:tcPr>
           <w:p>
             <w:pPr>
@@ -605,6 +624,12 @@
         <w:tc>
           <w:tcPr>
             <w:tcW w:w="367" w:type="dxa"/>
+            <w:shd w:val="clear" w:color="auto" w:fill="auto"/>
+            <w:tcPrChange w:id="5" w:author="Sandra Ballen" w:date="2015-05-02T19:23:00Z">
+              <w:tcPr>
+                <w:tcW w:w="367" w:type="dxa"/>
+              </w:tcPr>
+            </w:tcPrChange>
           </w:tcPr>
           <w:p>
             <w:pPr>
@@ -620,6 +645,12 @@
         <w:tc>
           <w:tcPr>
             <w:tcW w:w="2504" w:type="dxa"/>
+            <w:shd w:val="clear" w:color="auto" w:fill="auto"/>
+            <w:tcPrChange w:id="6" w:author="Sandra Ballen" w:date="2015-05-02T19:23:00Z">
+              <w:tcPr>
+                <w:tcW w:w="2504" w:type="dxa"/>
+              </w:tcPr>
+            </w:tcPrChange>
           </w:tcPr>
           <w:p>
             <w:pPr>
@@ -644,6 +675,12 @@
         <w:tc>
           <w:tcPr>
             <w:tcW w:w="425" w:type="dxa"/>
+            <w:shd w:val="clear" w:color="auto" w:fill="auto"/>
+            <w:tcPrChange w:id="7" w:author="Sandra Ballen" w:date="2015-05-02T19:23:00Z">
+              <w:tcPr>
+                <w:tcW w:w="425" w:type="dxa"/>
+              </w:tcPr>
+            </w:tcPrChange>
           </w:tcPr>
           <w:p>
             <w:pPr>
@@ -659,6 +696,12 @@
         <w:tc>
           <w:tcPr>
             <w:tcW w:w="2268" w:type="dxa"/>
+            <w:shd w:val="clear" w:color="auto" w:fill="auto"/>
+            <w:tcPrChange w:id="8" w:author="Sandra Ballen" w:date="2015-05-02T19:23:00Z">
+              <w:tcPr>
+                <w:tcW w:w="2268" w:type="dxa"/>
+              </w:tcPr>
+            </w:tcPrChange>
           </w:tcPr>
           <w:p>
             <w:pPr>
@@ -683,6 +726,12 @@
         <w:tc>
           <w:tcPr>
             <w:tcW w:w="425" w:type="dxa"/>
+            <w:shd w:val="clear" w:color="auto" w:fill="auto"/>
+            <w:tcPrChange w:id="9" w:author="Sandra Ballen" w:date="2015-05-02T19:23:00Z">
+              <w:tcPr>
+                <w:tcW w:w="425" w:type="dxa"/>
+              </w:tcPr>
+            </w:tcPrChange>
           </w:tcPr>
           <w:p>
             <w:pPr>
@@ -700,6 +749,12 @@
         <w:tc>
           <w:tcPr>
             <w:tcW w:w="1248" w:type="dxa"/>
+            <w:shd w:val="clear" w:color="auto" w:fill="auto"/>
+            <w:tcPrChange w:id="10" w:author="Sandra Ballen" w:date="2015-05-02T19:23:00Z">
+              <w:tcPr>
+                <w:tcW w:w="1248" w:type="dxa"/>
+              </w:tcPr>
+            </w:tcPrChange>
           </w:tcPr>
           <w:p>
             <w:pPr>
@@ -724,6 +779,12 @@
         <w:tc>
           <w:tcPr>
             <w:tcW w:w="404" w:type="dxa"/>
+            <w:shd w:val="clear" w:color="auto" w:fill="auto"/>
+            <w:tcPrChange w:id="11" w:author="Sandra Ballen" w:date="2015-05-02T19:23:00Z">
+              <w:tcPr>
+                <w:tcW w:w="404" w:type="dxa"/>
+              </w:tcPr>
+            </w:tcPrChange>
           </w:tcPr>
           <w:p>
             <w:pPr>
@@ -748,6 +809,12 @@
         <w:tc>
           <w:tcPr>
             <w:tcW w:w="1289" w:type="dxa"/>
+            <w:shd w:val="clear" w:color="auto" w:fill="auto"/>
+            <w:tcPrChange w:id="12" w:author="Sandra Ballen" w:date="2015-05-02T19:23:00Z">
+              <w:tcPr>
+                <w:tcW w:w="1289" w:type="dxa"/>
+              </w:tcPr>
+            </w:tcPrChange>
           </w:tcPr>
           <w:p>
             <w:pPr>
@@ -772,6 +839,12 @@
         <w:tc>
           <w:tcPr>
             <w:tcW w:w="367" w:type="dxa"/>
+            <w:shd w:val="clear" w:color="auto" w:fill="auto"/>
+            <w:tcPrChange w:id="13" w:author="Sandra Ballen" w:date="2015-05-02T19:23:00Z">
+              <w:tcPr>
+                <w:tcW w:w="367" w:type="dxa"/>
+              </w:tcPr>
+            </w:tcPrChange>
           </w:tcPr>
           <w:p>
             <w:pPr>
@@ -787,6 +860,12 @@
         <w:tc>
           <w:tcPr>
             <w:tcW w:w="2504" w:type="dxa"/>
+            <w:shd w:val="clear" w:color="auto" w:fill="auto"/>
+            <w:tcPrChange w:id="14" w:author="Sandra Ballen" w:date="2015-05-02T19:23:00Z">
+              <w:tcPr>
+                <w:tcW w:w="2504" w:type="dxa"/>
+              </w:tcPr>
+            </w:tcPrChange>
           </w:tcPr>
           <w:p>
             <w:pPr>
@@ -811,6 +890,12 @@
         <w:tc>
           <w:tcPr>
             <w:tcW w:w="425" w:type="dxa"/>
+            <w:shd w:val="clear" w:color="auto" w:fill="auto"/>
+            <w:tcPrChange w:id="15" w:author="Sandra Ballen" w:date="2015-05-02T19:23:00Z">
+              <w:tcPr>
+                <w:tcW w:w="425" w:type="dxa"/>
+              </w:tcPr>
+            </w:tcPrChange>
           </w:tcPr>
           <w:p>
             <w:pPr>
@@ -826,6 +911,12 @@
         <w:tc>
           <w:tcPr>
             <w:tcW w:w="2268" w:type="dxa"/>
+            <w:shd w:val="clear" w:color="auto" w:fill="auto"/>
+            <w:tcPrChange w:id="16" w:author="Sandra Ballen" w:date="2015-05-02T19:23:00Z">
+              <w:tcPr>
+                <w:tcW w:w="2268" w:type="dxa"/>
+              </w:tcPr>
+            </w:tcPrChange>
           </w:tcPr>
           <w:p>
             <w:pPr>
@@ -850,6 +941,12 @@
         <w:tc>
           <w:tcPr>
             <w:tcW w:w="425" w:type="dxa"/>
+            <w:shd w:val="clear" w:color="auto" w:fill="auto"/>
+            <w:tcPrChange w:id="17" w:author="Sandra Ballen" w:date="2015-05-02T19:23:00Z">
+              <w:tcPr>
+                <w:tcW w:w="425" w:type="dxa"/>
+              </w:tcPr>
+            </w:tcPrChange>
           </w:tcPr>
           <w:p>
             <w:pPr>
@@ -917,21 +1014,50 @@
     </w:p>
     <w:tbl>
       <w:tblPr>
-        <w:tblStyle w:val="Tablaconcuadrcula"/>
         <w:tblW w:w="9497" w:type="dxa"/>
         <w:tblInd w:w="250" w:type="dxa"/>
+        <w:tblBorders>
+          <w:top w:val="single" w:sz="4" w:space="0" w:color="auto"/>
+          <w:left w:val="single" w:sz="4" w:space="0" w:color="auto"/>
+          <w:bottom w:val="single" w:sz="4" w:space="0" w:color="auto"/>
+          <w:right w:val="single" w:sz="4" w:space="0" w:color="auto"/>
+          <w:insideH w:val="single" w:sz="4" w:space="0" w:color="auto"/>
+          <w:insideV w:val="single" w:sz="4" w:space="0" w:color="auto"/>
+        </w:tblBorders>
         <w:tblLook w:val="04A0" w:firstRow="1" w:lastRow="0" w:firstColumn="1" w:lastColumn="0" w:noHBand="0" w:noVBand="1"/>
+        <w:tblPrChange w:id="18" w:author="Sandra Ballen" w:date="2015-05-02T19:23:00Z">
+          <w:tblPr>
+            <w:tblStyle w:val="Tablaconcuadrcula"/>
+            <w:tblW w:w="9497" w:type="dxa"/>
+            <w:tblInd w:w="250" w:type="dxa"/>
+            <w:tblLook w:val="04A0" w:firstRow="1" w:lastRow="0" w:firstColumn="1" w:lastColumn="0" w:noHBand="0" w:noVBand="1"/>
+          </w:tblPr>
+        </w:tblPrChange>
       </w:tblPr>
       <w:tblGrid>
         <w:gridCol w:w="4536"/>
         <w:gridCol w:w="425"/>
         <w:gridCol w:w="4111"/>
         <w:gridCol w:w="425"/>
+        <w:tblGridChange w:id="19">
+          <w:tblGrid>
+            <w:gridCol w:w="4536"/>
+            <w:gridCol w:w="425"/>
+            <w:gridCol w:w="4111"/>
+            <w:gridCol w:w="425"/>
+          </w:tblGrid>
+        </w:tblGridChange>
       </w:tblGrid>
       <w:tr>
         <w:tc>
           <w:tcPr>
             <w:tcW w:w="4536" w:type="dxa"/>
+            <w:shd w:val="clear" w:color="auto" w:fill="auto"/>
+            <w:tcPrChange w:id="20" w:author="Sandra Ballen" w:date="2015-05-02T19:23:00Z">
+              <w:tcPr>
+                <w:tcW w:w="4536" w:type="dxa"/>
+              </w:tcPr>
+            </w:tcPrChange>
           </w:tcPr>
           <w:p>
             <w:pPr>
@@ -956,6 +1082,12 @@
         <w:tc>
           <w:tcPr>
             <w:tcW w:w="425" w:type="dxa"/>
+            <w:shd w:val="clear" w:color="auto" w:fill="auto"/>
+            <w:tcPrChange w:id="21" w:author="Sandra Ballen" w:date="2015-05-02T19:23:00Z">
+              <w:tcPr>
+                <w:tcW w:w="425" w:type="dxa"/>
+              </w:tcPr>
+            </w:tcPrChange>
           </w:tcPr>
           <w:p>
             <w:pPr>
@@ -971,6 +1103,12 @@
         <w:tc>
           <w:tcPr>
             <w:tcW w:w="4111" w:type="dxa"/>
+            <w:shd w:val="clear" w:color="auto" w:fill="auto"/>
+            <w:tcPrChange w:id="22" w:author="Sandra Ballen" w:date="2015-05-02T19:23:00Z">
+              <w:tcPr>
+                <w:tcW w:w="4111" w:type="dxa"/>
+              </w:tcPr>
+            </w:tcPrChange>
           </w:tcPr>
           <w:p>
             <w:pPr>
@@ -995,6 +1133,12 @@
         <w:tc>
           <w:tcPr>
             <w:tcW w:w="425" w:type="dxa"/>
+            <w:shd w:val="clear" w:color="auto" w:fill="auto"/>
+            <w:tcPrChange w:id="23" w:author="Sandra Ballen" w:date="2015-05-02T19:23:00Z">
+              <w:tcPr>
+                <w:tcW w:w="425" w:type="dxa"/>
+              </w:tcPr>
+            </w:tcPrChange>
           </w:tcPr>
           <w:p>
             <w:pPr>
@@ -1021,6 +1165,12 @@
         <w:tc>
           <w:tcPr>
             <w:tcW w:w="4536" w:type="dxa"/>
+            <w:shd w:val="clear" w:color="auto" w:fill="auto"/>
+            <w:tcPrChange w:id="24" w:author="Sandra Ballen" w:date="2015-05-02T19:23:00Z">
+              <w:tcPr>
+                <w:tcW w:w="4536" w:type="dxa"/>
+              </w:tcPr>
+            </w:tcPrChange>
           </w:tcPr>
           <w:p>
             <w:pPr>
@@ -1045,6 +1195,12 @@
         <w:tc>
           <w:tcPr>
             <w:tcW w:w="425" w:type="dxa"/>
+            <w:shd w:val="clear" w:color="auto" w:fill="auto"/>
+            <w:tcPrChange w:id="25" w:author="Sandra Ballen" w:date="2015-05-02T19:23:00Z">
+              <w:tcPr>
+                <w:tcW w:w="425" w:type="dxa"/>
+              </w:tcPr>
+            </w:tcPrChange>
           </w:tcPr>
           <w:p>
             <w:pPr>
@@ -1060,6 +1216,12 @@
         <w:tc>
           <w:tcPr>
             <w:tcW w:w="4111" w:type="dxa"/>
+            <w:shd w:val="clear" w:color="auto" w:fill="auto"/>
+            <w:tcPrChange w:id="26" w:author="Sandra Ballen" w:date="2015-05-02T19:23:00Z">
+              <w:tcPr>
+                <w:tcW w:w="4111" w:type="dxa"/>
+              </w:tcPr>
+            </w:tcPrChange>
           </w:tcPr>
           <w:p>
             <w:pPr>
@@ -1084,6 +1246,12 @@
         <w:tc>
           <w:tcPr>
             <w:tcW w:w="425" w:type="dxa"/>
+            <w:shd w:val="clear" w:color="auto" w:fill="auto"/>
+            <w:tcPrChange w:id="27" w:author="Sandra Ballen" w:date="2015-05-02T19:23:00Z">
+              <w:tcPr>
+                <w:tcW w:w="425" w:type="dxa"/>
+              </w:tcPr>
+            </w:tcPrChange>
           </w:tcPr>
           <w:p>
             <w:pPr>
@@ -1101,6 +1269,12 @@
         <w:tc>
           <w:tcPr>
             <w:tcW w:w="4536" w:type="dxa"/>
+            <w:shd w:val="clear" w:color="auto" w:fill="auto"/>
+            <w:tcPrChange w:id="28" w:author="Sandra Ballen" w:date="2015-05-02T19:23:00Z">
+              <w:tcPr>
+                <w:tcW w:w="4536" w:type="dxa"/>
+              </w:tcPr>
+            </w:tcPrChange>
           </w:tcPr>
           <w:p>
             <w:pPr>
@@ -1125,6 +1299,12 @@
         <w:tc>
           <w:tcPr>
             <w:tcW w:w="425" w:type="dxa"/>
+            <w:shd w:val="clear" w:color="auto" w:fill="auto"/>
+            <w:tcPrChange w:id="29" w:author="Sandra Ballen" w:date="2015-05-02T19:23:00Z">
+              <w:tcPr>
+                <w:tcW w:w="425" w:type="dxa"/>
+              </w:tcPr>
+            </w:tcPrChange>
           </w:tcPr>
           <w:p>
             <w:pPr>
@@ -1140,6 +1320,12 @@
         <w:tc>
           <w:tcPr>
             <w:tcW w:w="4111" w:type="dxa"/>
+            <w:shd w:val="clear" w:color="auto" w:fill="auto"/>
+            <w:tcPrChange w:id="30" w:author="Sandra Ballen" w:date="2015-05-02T19:23:00Z">
+              <w:tcPr>
+                <w:tcW w:w="4111" w:type="dxa"/>
+              </w:tcPr>
+            </w:tcPrChange>
           </w:tcPr>
           <w:p>
             <w:pPr>
@@ -1164,6 +1350,12 @@
         <w:tc>
           <w:tcPr>
             <w:tcW w:w="425" w:type="dxa"/>
+            <w:shd w:val="clear" w:color="auto" w:fill="auto"/>
+            <w:tcPrChange w:id="31" w:author="Sandra Ballen" w:date="2015-05-02T19:23:00Z">
+              <w:tcPr>
+                <w:tcW w:w="425" w:type="dxa"/>
+              </w:tcPr>
+            </w:tcPrChange>
           </w:tcPr>
           <w:p>
             <w:pPr>
@@ -1181,6 +1373,12 @@
         <w:tc>
           <w:tcPr>
             <w:tcW w:w="4536" w:type="dxa"/>
+            <w:shd w:val="clear" w:color="auto" w:fill="auto"/>
+            <w:tcPrChange w:id="32" w:author="Sandra Ballen" w:date="2015-05-02T19:23:00Z">
+              <w:tcPr>
+                <w:tcW w:w="4536" w:type="dxa"/>
+              </w:tcPr>
+            </w:tcPrChange>
           </w:tcPr>
           <w:p>
             <w:pPr>
@@ -1205,6 +1403,12 @@
         <w:tc>
           <w:tcPr>
             <w:tcW w:w="425" w:type="dxa"/>
+            <w:shd w:val="clear" w:color="auto" w:fill="auto"/>
+            <w:tcPrChange w:id="33" w:author="Sandra Ballen" w:date="2015-05-02T19:23:00Z">
+              <w:tcPr>
+                <w:tcW w:w="425" w:type="dxa"/>
+              </w:tcPr>
+            </w:tcPrChange>
           </w:tcPr>
           <w:p>
             <w:pPr>
@@ -1220,6 +1424,12 @@
         <w:tc>
           <w:tcPr>
             <w:tcW w:w="4111" w:type="dxa"/>
+            <w:shd w:val="clear" w:color="auto" w:fill="auto"/>
+            <w:tcPrChange w:id="34" w:author="Sandra Ballen" w:date="2015-05-02T19:23:00Z">
+              <w:tcPr>
+                <w:tcW w:w="4111" w:type="dxa"/>
+              </w:tcPr>
+            </w:tcPrChange>
           </w:tcPr>
           <w:p>
             <w:pPr>
@@ -1244,6 +1454,12 @@
         <w:tc>
           <w:tcPr>
             <w:tcW w:w="425" w:type="dxa"/>
+            <w:shd w:val="clear" w:color="auto" w:fill="auto"/>
+            <w:tcPrChange w:id="35" w:author="Sandra Ballen" w:date="2015-05-02T19:23:00Z">
+              <w:tcPr>
+                <w:tcW w:w="425" w:type="dxa"/>
+              </w:tcPr>
+            </w:tcPrChange>
           </w:tcPr>
           <w:p>
             <w:pPr>
@@ -1311,10 +1527,25 @@
     </w:p>
     <w:tbl>
       <w:tblPr>
-        <w:tblStyle w:val="Tablaconcuadrcula"/>
         <w:tblW w:w="8363" w:type="dxa"/>
         <w:tblInd w:w="250" w:type="dxa"/>
+        <w:tblBorders>
+          <w:top w:val="single" w:sz="4" w:space="0" w:color="auto"/>
+          <w:left w:val="single" w:sz="4" w:space="0" w:color="auto"/>
+          <w:bottom w:val="single" w:sz="4" w:space="0" w:color="auto"/>
+          <w:right w:val="single" w:sz="4" w:space="0" w:color="auto"/>
+          <w:insideH w:val="single" w:sz="4" w:space="0" w:color="auto"/>
+          <w:insideV w:val="single" w:sz="4" w:space="0" w:color="auto"/>
+        </w:tblBorders>
         <w:tblLook w:val="04A0" w:firstRow="1" w:lastRow="0" w:firstColumn="1" w:lastColumn="0" w:noHBand="0" w:noVBand="1"/>
+        <w:tblPrChange w:id="36" w:author="Sandra Ballen" w:date="2015-05-02T19:23:00Z">
+          <w:tblPr>
+            <w:tblStyle w:val="Tablaconcuadrcula"/>
+            <w:tblW w:w="8363" w:type="dxa"/>
+            <w:tblInd w:w="250" w:type="dxa"/>
+            <w:tblLook w:val="04A0" w:firstRow="1" w:lastRow="0" w:firstColumn="1" w:lastColumn="0" w:noHBand="0" w:noVBand="1"/>
+          </w:tblPr>
+        </w:tblPrChange>
       </w:tblPr>
       <w:tblGrid>
         <w:gridCol w:w="2126"/>
@@ -1325,11 +1556,29 @@
         <w:gridCol w:w="425"/>
         <w:gridCol w:w="1559"/>
         <w:gridCol w:w="425"/>
+        <w:tblGridChange w:id="37">
+          <w:tblGrid>
+            <w:gridCol w:w="2126"/>
+            <w:gridCol w:w="404"/>
+            <w:gridCol w:w="1156"/>
+            <w:gridCol w:w="425"/>
+            <w:gridCol w:w="1843"/>
+            <w:gridCol w:w="425"/>
+            <w:gridCol w:w="1559"/>
+            <w:gridCol w:w="425"/>
+          </w:tblGrid>
+        </w:tblGridChange>
       </w:tblGrid>
       <w:tr>
         <w:tc>
           <w:tcPr>
             <w:tcW w:w="2126" w:type="dxa"/>
+            <w:shd w:val="clear" w:color="auto" w:fill="auto"/>
+            <w:tcPrChange w:id="38" w:author="Sandra Ballen" w:date="2015-05-02T19:23:00Z">
+              <w:tcPr>
+                <w:tcW w:w="2126" w:type="dxa"/>
+              </w:tcPr>
+            </w:tcPrChange>
           </w:tcPr>
           <w:p>
             <w:pPr>
@@ -1354,6 +1603,12 @@
         <w:tc>
           <w:tcPr>
             <w:tcW w:w="404" w:type="dxa"/>
+            <w:shd w:val="clear" w:color="auto" w:fill="auto"/>
+            <w:tcPrChange w:id="39" w:author="Sandra Ballen" w:date="2015-05-02T19:23:00Z">
+              <w:tcPr>
+                <w:tcW w:w="404" w:type="dxa"/>
+              </w:tcPr>
+            </w:tcPrChange>
           </w:tcPr>
           <w:p>
             <w:pPr>
@@ -1369,6 +1624,12 @@
         <w:tc>
           <w:tcPr>
             <w:tcW w:w="1156" w:type="dxa"/>
+            <w:shd w:val="clear" w:color="auto" w:fill="auto"/>
+            <w:tcPrChange w:id="40" w:author="Sandra Ballen" w:date="2015-05-02T19:23:00Z">
+              <w:tcPr>
+                <w:tcW w:w="1156" w:type="dxa"/>
+              </w:tcPr>
+            </w:tcPrChange>
           </w:tcPr>
           <w:p>
             <w:pPr>
@@ -1393,6 +1654,12 @@
         <w:tc>
           <w:tcPr>
             <w:tcW w:w="425" w:type="dxa"/>
+            <w:shd w:val="clear" w:color="auto" w:fill="auto"/>
+            <w:tcPrChange w:id="41" w:author="Sandra Ballen" w:date="2015-05-02T19:23:00Z">
+              <w:tcPr>
+                <w:tcW w:w="425" w:type="dxa"/>
+              </w:tcPr>
+            </w:tcPrChange>
           </w:tcPr>
           <w:p>
             <w:pPr>
@@ -1408,6 +1675,12 @@
         <w:tc>
           <w:tcPr>
             <w:tcW w:w="1843" w:type="dxa"/>
+            <w:shd w:val="clear" w:color="auto" w:fill="auto"/>
+            <w:tcPrChange w:id="42" w:author="Sandra Ballen" w:date="2015-05-02T19:23:00Z">
+              <w:tcPr>
+                <w:tcW w:w="1843" w:type="dxa"/>
+              </w:tcPr>
+            </w:tcPrChange>
           </w:tcPr>
           <w:p>
             <w:pPr>
@@ -1432,6 +1705,12 @@
         <w:tc>
           <w:tcPr>
             <w:tcW w:w="425" w:type="dxa"/>
+            <w:shd w:val="clear" w:color="auto" w:fill="auto"/>
+            <w:tcPrChange w:id="43" w:author="Sandra Ballen" w:date="2015-05-02T19:23:00Z">
+              <w:tcPr>
+                <w:tcW w:w="425" w:type="dxa"/>
+              </w:tcPr>
+            </w:tcPrChange>
           </w:tcPr>
           <w:p>
             <w:pPr>
@@ -1447,6 +1726,12 @@
         <w:tc>
           <w:tcPr>
             <w:tcW w:w="1559" w:type="dxa"/>
+            <w:shd w:val="clear" w:color="auto" w:fill="auto"/>
+            <w:tcPrChange w:id="44" w:author="Sandra Ballen" w:date="2015-05-02T19:23:00Z">
+              <w:tcPr>
+                <w:tcW w:w="1559" w:type="dxa"/>
+              </w:tcPr>
+            </w:tcPrChange>
           </w:tcPr>
           <w:p>
             <w:pPr>
@@ -1471,6 +1756,12 @@
         <w:tc>
           <w:tcPr>
             <w:tcW w:w="425" w:type="dxa"/>
+            <w:shd w:val="clear" w:color="auto" w:fill="auto"/>
+            <w:tcPrChange w:id="45" w:author="Sandra Ballen" w:date="2015-05-02T19:23:00Z">
+              <w:tcPr>
+                <w:tcW w:w="425" w:type="dxa"/>
+              </w:tcPr>
+            </w:tcPrChange>
           </w:tcPr>
           <w:p>
             <w:pPr>
@@ -1488,6 +1779,12 @@
         <w:tc>
           <w:tcPr>
             <w:tcW w:w="2126" w:type="dxa"/>
+            <w:shd w:val="clear" w:color="auto" w:fill="auto"/>
+            <w:tcPrChange w:id="46" w:author="Sandra Ballen" w:date="2015-05-02T19:23:00Z">
+              <w:tcPr>
+                <w:tcW w:w="2126" w:type="dxa"/>
+              </w:tcPr>
+            </w:tcPrChange>
           </w:tcPr>
           <w:p>
             <w:pPr>
@@ -1512,6 +1809,12 @@
         <w:tc>
           <w:tcPr>
             <w:tcW w:w="404" w:type="dxa"/>
+            <w:shd w:val="clear" w:color="auto" w:fill="auto"/>
+            <w:tcPrChange w:id="47" w:author="Sandra Ballen" w:date="2015-05-02T19:23:00Z">
+              <w:tcPr>
+                <w:tcW w:w="404" w:type="dxa"/>
+              </w:tcPr>
+            </w:tcPrChange>
           </w:tcPr>
           <w:p>
             <w:pPr>
@@ -1536,6 +1839,12 @@
         <w:tc>
           <w:tcPr>
             <w:tcW w:w="1156" w:type="dxa"/>
+            <w:shd w:val="clear" w:color="auto" w:fill="auto"/>
+            <w:tcPrChange w:id="48" w:author="Sandra Ballen" w:date="2015-05-02T19:23:00Z">
+              <w:tcPr>
+                <w:tcW w:w="1156" w:type="dxa"/>
+              </w:tcPr>
+            </w:tcPrChange>
           </w:tcPr>
           <w:p>
             <w:pPr>
@@ -1560,6 +1869,12 @@
         <w:tc>
           <w:tcPr>
             <w:tcW w:w="425" w:type="dxa"/>
+            <w:shd w:val="clear" w:color="auto" w:fill="auto"/>
+            <w:tcPrChange w:id="49" w:author="Sandra Ballen" w:date="2015-05-02T19:23:00Z">
+              <w:tcPr>
+                <w:tcW w:w="425" w:type="dxa"/>
+              </w:tcPr>
+            </w:tcPrChange>
           </w:tcPr>
           <w:p>
             <w:pPr>
@@ -1575,6 +1890,12 @@
         <w:tc>
           <w:tcPr>
             <w:tcW w:w="1843" w:type="dxa"/>
+            <w:shd w:val="clear" w:color="auto" w:fill="auto"/>
+            <w:tcPrChange w:id="50" w:author="Sandra Ballen" w:date="2015-05-02T19:23:00Z">
+              <w:tcPr>
+                <w:tcW w:w="1843" w:type="dxa"/>
+              </w:tcPr>
+            </w:tcPrChange>
           </w:tcPr>
           <w:p>
             <w:pPr>
@@ -1599,6 +1920,12 @@
         <w:tc>
           <w:tcPr>
             <w:tcW w:w="425" w:type="dxa"/>
+            <w:shd w:val="clear" w:color="auto" w:fill="auto"/>
+            <w:tcPrChange w:id="51" w:author="Sandra Ballen" w:date="2015-05-02T19:23:00Z">
+              <w:tcPr>
+                <w:tcW w:w="425" w:type="dxa"/>
+              </w:tcPr>
+            </w:tcPrChange>
           </w:tcPr>
           <w:p>
             <w:pPr>
@@ -1617,6 +1944,15 @@
             <w:tcBorders>
               <w:bottom w:val="single" w:sz="4" w:space="0" w:color="auto"/>
             </w:tcBorders>
+            <w:shd w:val="clear" w:color="auto" w:fill="auto"/>
+            <w:tcPrChange w:id="52" w:author="Sandra Ballen" w:date="2015-05-02T19:23:00Z">
+              <w:tcPr>
+                <w:tcW w:w="1559" w:type="dxa"/>
+                <w:tcBorders>
+                  <w:bottom w:val="single" w:sz="4" w:space="0" w:color="auto"/>
+                </w:tcBorders>
+              </w:tcPr>
+            </w:tcPrChange>
           </w:tcPr>
           <w:p>
             <w:pPr>
@@ -1644,6 +1980,15 @@
             <w:tcBorders>
               <w:bottom w:val="single" w:sz="4" w:space="0" w:color="auto"/>
             </w:tcBorders>
+            <w:shd w:val="clear" w:color="auto" w:fill="auto"/>
+            <w:tcPrChange w:id="53" w:author="Sandra Ballen" w:date="2015-05-02T19:23:00Z">
+              <w:tcPr>
+                <w:tcW w:w="425" w:type="dxa"/>
+                <w:tcBorders>
+                  <w:bottom w:val="single" w:sz="4" w:space="0" w:color="auto"/>
+                </w:tcBorders>
+              </w:tcPr>
+            </w:tcPrChange>
           </w:tcPr>
           <w:p>
             <w:pPr>
@@ -1661,6 +2006,12 @@
         <w:tc>
           <w:tcPr>
             <w:tcW w:w="2126" w:type="dxa"/>
+            <w:shd w:val="clear" w:color="auto" w:fill="auto"/>
+            <w:tcPrChange w:id="54" w:author="Sandra Ballen" w:date="2015-05-02T19:23:00Z">
+              <w:tcPr>
+                <w:tcW w:w="2126" w:type="dxa"/>
+              </w:tcPr>
+            </w:tcPrChange>
           </w:tcPr>
           <w:p>
             <w:pPr>
@@ -1685,6 +2036,12 @@
         <w:tc>
           <w:tcPr>
             <w:tcW w:w="404" w:type="dxa"/>
+            <w:shd w:val="clear" w:color="auto" w:fill="auto"/>
+            <w:tcPrChange w:id="55" w:author="Sandra Ballen" w:date="2015-05-02T19:23:00Z">
+              <w:tcPr>
+                <w:tcW w:w="404" w:type="dxa"/>
+              </w:tcPr>
+            </w:tcPrChange>
           </w:tcPr>
           <w:p>
             <w:pPr>
@@ -1700,6 +2057,12 @@
         <w:tc>
           <w:tcPr>
             <w:tcW w:w="1156" w:type="dxa"/>
+            <w:shd w:val="clear" w:color="auto" w:fill="auto"/>
+            <w:tcPrChange w:id="56" w:author="Sandra Ballen" w:date="2015-05-02T19:23:00Z">
+              <w:tcPr>
+                <w:tcW w:w="1156" w:type="dxa"/>
+              </w:tcPr>
+            </w:tcPrChange>
           </w:tcPr>
           <w:p>
             <w:pPr>
@@ -1724,6 +2087,12 @@
         <w:tc>
           <w:tcPr>
             <w:tcW w:w="425" w:type="dxa"/>
+            <w:shd w:val="clear" w:color="auto" w:fill="auto"/>
+            <w:tcPrChange w:id="57" w:author="Sandra Ballen" w:date="2015-05-02T19:23:00Z">
+              <w:tcPr>
+                <w:tcW w:w="425" w:type="dxa"/>
+              </w:tcPr>
+            </w:tcPrChange>
           </w:tcPr>
           <w:p>
             <w:pPr>
@@ -1739,6 +2108,12 @@
         <w:tc>
           <w:tcPr>
             <w:tcW w:w="1843" w:type="dxa"/>
+            <w:shd w:val="clear" w:color="auto" w:fill="auto"/>
+            <w:tcPrChange w:id="58" w:author="Sandra Ballen" w:date="2015-05-02T19:23:00Z">
+              <w:tcPr>
+                <w:tcW w:w="1843" w:type="dxa"/>
+              </w:tcPr>
+            </w:tcPrChange>
           </w:tcPr>
           <w:p>
             <w:pPr>
@@ -1763,6 +2138,12 @@
         <w:tc>
           <w:tcPr>
             <w:tcW w:w="425" w:type="dxa"/>
+            <w:shd w:val="clear" w:color="auto" w:fill="auto"/>
+            <w:tcPrChange w:id="59" w:author="Sandra Ballen" w:date="2015-05-02T19:23:00Z">
+              <w:tcPr>
+                <w:tcW w:w="425" w:type="dxa"/>
+              </w:tcPr>
+            </w:tcPrChange>
           </w:tcPr>
           <w:p>
             <w:pPr>
@@ -1782,6 +2163,16 @@
               <w:bottom w:val="nil"/>
               <w:right w:val="nil"/>
             </w:tcBorders>
+            <w:shd w:val="clear" w:color="auto" w:fill="auto"/>
+            <w:tcPrChange w:id="60" w:author="Sandra Ballen" w:date="2015-05-02T19:23:00Z">
+              <w:tcPr>
+                <w:tcW w:w="1559" w:type="dxa"/>
+                <w:tcBorders>
+                  <w:bottom w:val="nil"/>
+                  <w:right w:val="nil"/>
+                </w:tcBorders>
+              </w:tcPr>
+            </w:tcPrChange>
           </w:tcPr>
           <w:p>
             <w:pPr>
@@ -1802,6 +2193,17 @@
               <w:bottom w:val="nil"/>
               <w:right w:val="nil"/>
             </w:tcBorders>
+            <w:shd w:val="clear" w:color="auto" w:fill="auto"/>
+            <w:tcPrChange w:id="61" w:author="Sandra Ballen" w:date="2015-05-02T19:23:00Z">
+              <w:tcPr>
+                <w:tcW w:w="425" w:type="dxa"/>
+                <w:tcBorders>
+                  <w:left w:val="nil"/>
+                  <w:bottom w:val="nil"/>
+                  <w:right w:val="nil"/>
+                </w:tcBorders>
+              </w:tcPr>
+            </w:tcPrChange>
           </w:tcPr>
           <w:p>
             <w:pPr>
@@ -1864,7 +2266,29 @@
           <w:highlight w:val="green"/>
           <w:lang w:val="es-ES_tradnl"/>
         </w:rPr>
-        <w:t>Nivel del ejercicio, 1-Fácil, 2-Medio ó 3-Difícil</w:t>
+        <w:t xml:space="preserve">Nivel del ejercicio, 1-Fácil, 2-Medio </w:t>
+      </w:r>
+      <w:proofErr w:type="spellStart"/>
+      <w:r>
+        <w:rPr>
+          <w:rFonts w:ascii="Arial" w:hAnsi="Arial" w:cs="Arial"/>
+          <w:sz w:val="18"/>
+          <w:szCs w:val="18"/>
+          <w:highlight w:val="green"/>
+          <w:lang w:val="es-ES_tradnl"/>
+        </w:rPr>
+        <w:t>ó</w:t>
+      </w:r>
+      <w:proofErr w:type="spellEnd"/>
+      <w:r>
+        <w:rPr>
+          <w:rFonts w:ascii="Arial" w:hAnsi="Arial" w:cs="Arial"/>
+          <w:sz w:val="18"/>
+          <w:szCs w:val="18"/>
+          <w:highlight w:val="green"/>
+          <w:lang w:val="es-ES_tradnl"/>
+        </w:rPr>
+        <w:t xml:space="preserve"> 3-Difícil</w:t>
       </w:r>
     </w:p>
     <w:p>
@@ -2016,17 +2440,7 @@
           <w:szCs w:val="18"/>
           <w:lang w:val="es-ES_tradnl"/>
         </w:rPr>
-        <w:t xml:space="preserve">DATOS DEL </w:t>
-      </w:r>
-      <w:r>
-        <w:rPr>
-          <w:rFonts w:ascii="Arial" w:hAnsi="Arial" w:cs="Arial"/>
-          <w:b/>
-          <w:sz w:val="18"/>
-          <w:szCs w:val="18"/>
-          <w:lang w:val="es-ES_tradnl"/>
-        </w:rPr>
-        <w:t>INTERACTIVO</w:t>
+        <w:t>DATOS DEL INTERACTIVO</w:t>
       </w:r>
     </w:p>
     <w:p>
@@ -2111,17 +2525,7 @@
           <w:highlight w:val="green"/>
           <w:lang w:val="es-ES_tradnl"/>
         </w:rPr>
-        <w:t xml:space="preserve">Título </w:t>
-      </w:r>
-      <w:r>
-        <w:rPr>
-          <w:rFonts w:ascii="Arial" w:hAnsi="Arial" w:cs="Arial"/>
-          <w:sz w:val="18"/>
-          <w:szCs w:val="18"/>
-          <w:highlight w:val="green"/>
-          <w:lang w:val="es-ES_tradnl"/>
-        </w:rPr>
-        <w:t>(</w:t>
+        <w:t>Título (</w:t>
       </w:r>
       <w:r>
         <w:rPr>
@@ -2215,48 +2619,28 @@
           <w:highlight w:val="green"/>
           <w:lang w:val="es-ES_tradnl"/>
         </w:rPr>
-        <w:t>Texto</w:t>
-      </w:r>
-      <w:r>
-        <w:rPr>
-          <w:rFonts w:ascii="Arial" w:hAnsi="Arial" w:cs="Arial"/>
+        <w:t>Texto (</w:t>
+      </w:r>
+      <w:r>
+        <w:rPr>
+          <w:rFonts w:ascii="Arial" w:hAnsi="Arial" w:cs="Arial"/>
+          <w:b/>
           <w:sz w:val="18"/>
           <w:szCs w:val="18"/>
           <w:highlight w:val="green"/>
           <w:lang w:val="es-ES_tradnl"/>
         </w:rPr>
-        <w:t xml:space="preserve"> (</w:t>
-      </w:r>
-      <w:r>
-        <w:rPr>
-          <w:rFonts w:ascii="Arial" w:hAnsi="Arial" w:cs="Arial"/>
-          <w:b/>
+        <w:t>500</w:t>
+      </w:r>
+      <w:r>
+        <w:rPr>
+          <w:rFonts w:ascii="Arial" w:hAnsi="Arial" w:cs="Arial"/>
           <w:sz w:val="18"/>
           <w:szCs w:val="18"/>
           <w:highlight w:val="green"/>
           <w:lang w:val="es-ES_tradnl"/>
         </w:rPr>
-        <w:t>500</w:t>
-      </w:r>
-      <w:r>
-        <w:rPr>
-          <w:rFonts w:ascii="Arial" w:hAnsi="Arial" w:cs="Arial"/>
-          <w:sz w:val="18"/>
-          <w:szCs w:val="18"/>
-          <w:highlight w:val="green"/>
-          <w:lang w:val="es-ES_tradnl"/>
-        </w:rPr>
-        <w:t xml:space="preserve"> caracteres aprox.</w:t>
-      </w:r>
-      <w:r>
-        <w:rPr>
-          <w:rFonts w:ascii="Arial" w:hAnsi="Arial" w:cs="Arial"/>
-          <w:sz w:val="18"/>
-          <w:szCs w:val="18"/>
-          <w:highlight w:val="green"/>
-          <w:lang w:val="es-ES_tradnl"/>
-        </w:rPr>
-        <w:t>)</w:t>
+        <w:t xml:space="preserve"> caracteres aprox.)</w:t>
       </w:r>
     </w:p>
     <w:p>
@@ -2617,22 +3001,54 @@
     </w:p>
     <w:tbl>
       <w:tblPr>
-        <w:tblStyle w:val="Tablaconcuadrcula"/>
         <w:tblW w:w="0" w:type="auto"/>
         <w:jc w:val="center"/>
+        <w:tblBorders>
+          <w:top w:val="single" w:sz="4" w:space="0" w:color="auto"/>
+          <w:left w:val="single" w:sz="4" w:space="0" w:color="auto"/>
+          <w:bottom w:val="single" w:sz="4" w:space="0" w:color="auto"/>
+          <w:right w:val="single" w:sz="4" w:space="0" w:color="auto"/>
+          <w:insideH w:val="single" w:sz="4" w:space="0" w:color="auto"/>
+          <w:insideV w:val="single" w:sz="4" w:space="0" w:color="auto"/>
+        </w:tblBorders>
         <w:tblLook w:val="04A0" w:firstRow="1" w:lastRow="0" w:firstColumn="1" w:lastColumn="0" w:noHBand="0" w:noVBand="1"/>
+        <w:tblPrChange w:id="62" w:author="Sandra Ballen" w:date="2015-05-02T19:23:00Z">
+          <w:tblPr>
+            <w:tblStyle w:val="Tablaconcuadrcula"/>
+            <w:tblW w:w="0" w:type="auto"/>
+            <w:jc w:val="center"/>
+            <w:tblLook w:val="04A0" w:firstRow="1" w:lastRow="0" w:firstColumn="1" w:lastColumn="0" w:noHBand="0" w:noVBand="1"/>
+          </w:tblPr>
+        </w:tblPrChange>
       </w:tblPr>
       <w:tblGrid>
         <w:gridCol w:w="2864"/>
         <w:gridCol w:w="3441"/>
+        <w:tblGridChange w:id="63">
+          <w:tblGrid>
+            <w:gridCol w:w="2864"/>
+            <w:gridCol w:w="3441"/>
+          </w:tblGrid>
+        </w:tblGridChange>
       </w:tblGrid>
       <w:tr>
         <w:trPr>
           <w:jc w:val="center"/>
+          <w:trPrChange w:id="64" w:author="Sandra Ballen" w:date="2015-05-02T19:23:00Z">
+            <w:trPr>
+              <w:jc w:val="center"/>
+            </w:trPr>
+          </w:trPrChange>
         </w:trPr>
         <w:tc>
           <w:tcPr>
             <w:tcW w:w="2864" w:type="dxa"/>
+            <w:shd w:val="clear" w:color="auto" w:fill="auto"/>
+            <w:tcPrChange w:id="65" w:author="Sandra Ballen" w:date="2015-05-02T19:23:00Z">
+              <w:tcPr>
+                <w:tcW w:w="2864" w:type="dxa"/>
+              </w:tcPr>
+            </w:tcPrChange>
           </w:tcPr>
           <w:p>
             <w:pPr>
@@ -2664,6 +3080,12 @@
         <w:tc>
           <w:tcPr>
             <w:tcW w:w="3441" w:type="dxa"/>
+            <w:shd w:val="clear" w:color="auto" w:fill="auto"/>
+            <w:tcPrChange w:id="66" w:author="Sandra Ballen" w:date="2015-05-02T19:23:00Z">
+              <w:tcPr>
+                <w:tcW w:w="3441" w:type="dxa"/>
+              </w:tcPr>
+            </w:tcPrChange>
           </w:tcPr>
           <w:p>
             <w:pPr>
@@ -2696,10 +3118,21 @@
       <w:tr>
         <w:trPr>
           <w:jc w:val="center"/>
+          <w:trPrChange w:id="67" w:author="Sandra Ballen" w:date="2015-05-02T19:23:00Z">
+            <w:trPr>
+              <w:jc w:val="center"/>
+            </w:trPr>
+          </w:trPrChange>
         </w:trPr>
         <w:tc>
           <w:tcPr>
             <w:tcW w:w="2864" w:type="dxa"/>
+            <w:shd w:val="clear" w:color="auto" w:fill="auto"/>
+            <w:tcPrChange w:id="68" w:author="Sandra Ballen" w:date="2015-05-02T19:23:00Z">
+              <w:tcPr>
+                <w:tcW w:w="2864" w:type="dxa"/>
+              </w:tcPr>
+            </w:tcPrChange>
           </w:tcPr>
           <w:p>
             <w:pPr>
@@ -2727,6 +3160,12 @@
         <w:tc>
           <w:tcPr>
             <w:tcW w:w="3441" w:type="dxa"/>
+            <w:shd w:val="clear" w:color="auto" w:fill="auto"/>
+            <w:tcPrChange w:id="69" w:author="Sandra Ballen" w:date="2015-05-02T19:23:00Z">
+              <w:tcPr>
+                <w:tcW w:w="3441" w:type="dxa"/>
+              </w:tcPr>
+            </w:tcPrChange>
           </w:tcPr>
           <w:p>
             <w:pPr>
@@ -2756,10 +3195,21 @@
       <w:tr>
         <w:trPr>
           <w:jc w:val="center"/>
+          <w:trPrChange w:id="70" w:author="Sandra Ballen" w:date="2015-05-02T19:23:00Z">
+            <w:trPr>
+              <w:jc w:val="center"/>
+            </w:trPr>
+          </w:trPrChange>
         </w:trPr>
         <w:tc>
           <w:tcPr>
             <w:tcW w:w="2864" w:type="dxa"/>
+            <w:shd w:val="clear" w:color="auto" w:fill="auto"/>
+            <w:tcPrChange w:id="71" w:author="Sandra Ballen" w:date="2015-05-02T19:23:00Z">
+              <w:tcPr>
+                <w:tcW w:w="2864" w:type="dxa"/>
+              </w:tcPr>
+            </w:tcPrChange>
           </w:tcPr>
           <w:p>
             <w:pPr>
@@ -2785,6 +3235,12 @@
         <w:tc>
           <w:tcPr>
             <w:tcW w:w="3441" w:type="dxa"/>
+            <w:shd w:val="clear" w:color="auto" w:fill="auto"/>
+            <w:tcPrChange w:id="72" w:author="Sandra Ballen" w:date="2015-05-02T19:23:00Z">
+              <w:tcPr>
+                <w:tcW w:w="3441" w:type="dxa"/>
+              </w:tcPr>
+            </w:tcPrChange>
           </w:tcPr>
           <w:p>
             <w:pPr>
@@ -2814,10 +3270,21 @@
       <w:tr>
         <w:trPr>
           <w:jc w:val="center"/>
+          <w:trPrChange w:id="73" w:author="Sandra Ballen" w:date="2015-05-02T19:23:00Z">
+            <w:trPr>
+              <w:jc w:val="center"/>
+            </w:trPr>
+          </w:trPrChange>
         </w:trPr>
         <w:tc>
           <w:tcPr>
             <w:tcW w:w="2864" w:type="dxa"/>
+            <w:shd w:val="clear" w:color="auto" w:fill="auto"/>
+            <w:tcPrChange w:id="74" w:author="Sandra Ballen" w:date="2015-05-02T19:23:00Z">
+              <w:tcPr>
+                <w:tcW w:w="2864" w:type="dxa"/>
+              </w:tcPr>
+            </w:tcPrChange>
           </w:tcPr>
           <w:p>
             <w:pPr>
@@ -2845,6 +3312,12 @@
         <w:tc>
           <w:tcPr>
             <w:tcW w:w="3441" w:type="dxa"/>
+            <w:shd w:val="clear" w:color="auto" w:fill="auto"/>
+            <w:tcPrChange w:id="75" w:author="Sandra Ballen" w:date="2015-05-02T19:23:00Z">
+              <w:tcPr>
+                <w:tcW w:w="3441" w:type="dxa"/>
+              </w:tcPr>
+            </w:tcPrChange>
           </w:tcPr>
           <w:p>
             <w:pPr>
@@ -2900,8 +3373,32 @@
           <w:sz w:val="18"/>
           <w:szCs w:val="18"/>
         </w:rPr>
-        <w:t>Resolver [79 + (‒34 · 5)] ÷ (100 ‒ 191)</w:t>
-      </w:r>
+        <w:t xml:space="preserve">Resolver </w:t>
+      </w:r>
+      <w:del w:id="76" w:author="Sandra Ballen" w:date="2015-05-02T19:23:00Z">
+        <w:r>
+          <w:rPr>
+            <w:rFonts w:ascii="Arial" w:hAnsi="Arial" w:cs="Arial"/>
+            <w:bCs/>
+            <w:color w:val="000000"/>
+            <w:sz w:val="18"/>
+            <w:szCs w:val="18"/>
+          </w:rPr>
+          <w:delText>[79 + (‒34 · 5)] ÷ (100 ‒ 191)</w:delText>
+        </w:r>
+      </w:del>
+      <w:ins w:id="77" w:author="Sandra Ballen" w:date="2015-05-02T19:23:00Z">
+        <w:r>
+          <w:rPr>
+            <w:rFonts w:ascii="Arial" w:hAnsi="Arial" w:cs="Arial"/>
+            <w:bCs/>
+            <w:color w:val="000000"/>
+            <w:sz w:val="18"/>
+            <w:szCs w:val="18"/>
+          </w:rPr>
+          <w:t>&lt;&lt;MA_07_02_192.gif&gt;&gt;</w:t>
+        </w:r>
+      </w:ins>
     </w:p>
     <w:p>
       <w:pPr>
@@ -2919,22 +3416,54 @@
     </w:p>
     <w:tbl>
       <w:tblPr>
-        <w:tblStyle w:val="Tablaconcuadrcula"/>
         <w:tblW w:w="0" w:type="auto"/>
         <w:jc w:val="center"/>
+        <w:tblBorders>
+          <w:top w:val="single" w:sz="4" w:space="0" w:color="auto"/>
+          <w:left w:val="single" w:sz="4" w:space="0" w:color="auto"/>
+          <w:bottom w:val="single" w:sz="4" w:space="0" w:color="auto"/>
+          <w:right w:val="single" w:sz="4" w:space="0" w:color="auto"/>
+          <w:insideH w:val="single" w:sz="4" w:space="0" w:color="auto"/>
+          <w:insideV w:val="single" w:sz="4" w:space="0" w:color="auto"/>
+        </w:tblBorders>
         <w:tblLook w:val="04A0" w:firstRow="1" w:lastRow="0" w:firstColumn="1" w:lastColumn="0" w:noHBand="0" w:noVBand="1"/>
+        <w:tblPrChange w:id="78" w:author="Sandra Ballen" w:date="2015-05-02T19:23:00Z">
+          <w:tblPr>
+            <w:tblStyle w:val="Tablaconcuadrcula"/>
+            <w:tblW w:w="0" w:type="auto"/>
+            <w:jc w:val="center"/>
+            <w:tblLook w:val="04A0" w:firstRow="1" w:lastRow="0" w:firstColumn="1" w:lastColumn="0" w:noHBand="0" w:noVBand="1"/>
+          </w:tblPr>
+        </w:tblPrChange>
       </w:tblPr>
       <w:tblGrid>
         <w:gridCol w:w="2864"/>
         <w:gridCol w:w="3441"/>
+        <w:tblGridChange w:id="79">
+          <w:tblGrid>
+            <w:gridCol w:w="2864"/>
+            <w:gridCol w:w="3441"/>
+          </w:tblGrid>
+        </w:tblGridChange>
       </w:tblGrid>
       <w:tr>
         <w:trPr>
           <w:jc w:val="center"/>
+          <w:trPrChange w:id="80" w:author="Sandra Ballen" w:date="2015-05-02T19:23:00Z">
+            <w:trPr>
+              <w:jc w:val="center"/>
+            </w:trPr>
+          </w:trPrChange>
         </w:trPr>
         <w:tc>
           <w:tcPr>
             <w:tcW w:w="2864" w:type="dxa"/>
+            <w:shd w:val="clear" w:color="auto" w:fill="auto"/>
+            <w:tcPrChange w:id="81" w:author="Sandra Ballen" w:date="2015-05-02T19:23:00Z">
+              <w:tcPr>
+                <w:tcW w:w="2864" w:type="dxa"/>
+              </w:tcPr>
+            </w:tcPrChange>
           </w:tcPr>
           <w:p>
             <w:pPr>
@@ -2966,6 +3495,12 @@
         <w:tc>
           <w:tcPr>
             <w:tcW w:w="3441" w:type="dxa"/>
+            <w:shd w:val="clear" w:color="auto" w:fill="auto"/>
+            <w:tcPrChange w:id="82" w:author="Sandra Ballen" w:date="2015-05-02T19:23:00Z">
+              <w:tcPr>
+                <w:tcW w:w="3441" w:type="dxa"/>
+              </w:tcPr>
+            </w:tcPrChange>
           </w:tcPr>
           <w:p>
             <w:pPr>
@@ -2998,36 +3533,67 @@
       <w:tr>
         <w:trPr>
           <w:jc w:val="center"/>
+          <w:trPrChange w:id="83" w:author="Sandra Ballen" w:date="2015-05-02T19:23:00Z">
+            <w:trPr>
+              <w:jc w:val="center"/>
+            </w:trPr>
+          </w:trPrChange>
         </w:trPr>
         <w:tc>
           <w:tcPr>
             <w:tcW w:w="2864" w:type="dxa"/>
-          </w:tcPr>
-          <w:p>
-            <w:pPr>
-              <w:rPr>
-                <w:rFonts w:ascii="Arial" w:hAnsi="Arial" w:cs="Arial"/>
-                <w:bCs/>
-                <w:color w:val="000000"/>
-                <w:sz w:val="18"/>
-                <w:szCs w:val="18"/>
-              </w:rPr>
-            </w:pPr>
-            <w:r>
-              <w:rPr>
-                <w:rFonts w:ascii="Arial" w:hAnsi="Arial" w:cs="Arial"/>
-                <w:bCs/>
-                <w:color w:val="000000"/>
-                <w:sz w:val="18"/>
-                <w:szCs w:val="18"/>
-              </w:rPr>
-              <w:t>[79 + (‒34 · 5)] ÷ (100 ‒ 191)</w:t>
-            </w:r>
+            <w:shd w:val="clear" w:color="auto" w:fill="auto"/>
+            <w:tcPrChange w:id="84" w:author="Sandra Ballen" w:date="2015-05-02T19:23:00Z">
+              <w:tcPr>
+                <w:tcW w:w="2864" w:type="dxa"/>
+              </w:tcPr>
+            </w:tcPrChange>
+          </w:tcPr>
+          <w:p>
+            <w:pPr>
+              <w:rPr>
+                <w:rFonts w:ascii="Arial" w:hAnsi="Arial" w:cs="Arial"/>
+                <w:bCs/>
+                <w:color w:val="000000"/>
+                <w:sz w:val="18"/>
+                <w:szCs w:val="18"/>
+              </w:rPr>
+            </w:pPr>
+            <w:del w:id="85" w:author="Sandra Ballen" w:date="2015-05-02T19:23:00Z">
+              <w:r>
+                <w:rPr>
+                  <w:rFonts w:ascii="Arial" w:hAnsi="Arial" w:cs="Arial"/>
+                  <w:bCs/>
+                  <w:color w:val="000000"/>
+                  <w:sz w:val="18"/>
+                  <w:szCs w:val="18"/>
+                </w:rPr>
+                <w:delText>[79 + (‒34 · 5)] ÷ (100 ‒ 191)</w:delText>
+              </w:r>
+            </w:del>
+            <w:ins w:id="86" w:author="Sandra Ballen" w:date="2015-05-02T19:23:00Z">
+              <w:r>
+                <w:rPr>
+                  <w:rFonts w:ascii="Arial" w:hAnsi="Arial" w:cs="Arial"/>
+                  <w:bCs/>
+                  <w:color w:val="000000"/>
+                  <w:sz w:val="18"/>
+                  <w:szCs w:val="18"/>
+                </w:rPr>
+                <w:t>&lt;&lt;MA_07_02_193.gif&gt;&gt;</w:t>
+              </w:r>
+            </w:ins>
           </w:p>
         </w:tc>
         <w:tc>
           <w:tcPr>
             <w:tcW w:w="3441" w:type="dxa"/>
+            <w:shd w:val="clear" w:color="auto" w:fill="auto"/>
+            <w:tcPrChange w:id="87" w:author="Sandra Ballen" w:date="2015-05-02T19:23:00Z">
+              <w:tcPr>
+                <w:tcW w:w="3441" w:type="dxa"/>
+              </w:tcPr>
+            </w:tcPrChange>
           </w:tcPr>
           <w:p>
             <w:pPr>
@@ -3057,10 +3623,21 @@
       <w:tr>
         <w:trPr>
           <w:jc w:val="center"/>
+          <w:trPrChange w:id="88" w:author="Sandra Ballen" w:date="2015-05-02T19:23:00Z">
+            <w:trPr>
+              <w:jc w:val="center"/>
+            </w:trPr>
+          </w:trPrChange>
         </w:trPr>
         <w:tc>
           <w:tcPr>
             <w:tcW w:w="2864" w:type="dxa"/>
+            <w:shd w:val="clear" w:color="auto" w:fill="auto"/>
+            <w:tcPrChange w:id="89" w:author="Sandra Ballen" w:date="2015-05-02T19:23:00Z">
+              <w:tcPr>
+                <w:tcW w:w="2864" w:type="dxa"/>
+              </w:tcPr>
+            </w:tcPrChange>
           </w:tcPr>
           <w:p>
             <w:pPr>
@@ -3088,6 +3665,12 @@
         <w:tc>
           <w:tcPr>
             <w:tcW w:w="3441" w:type="dxa"/>
+            <w:shd w:val="clear" w:color="auto" w:fill="auto"/>
+            <w:tcPrChange w:id="90" w:author="Sandra Ballen" w:date="2015-05-02T19:23:00Z">
+              <w:tcPr>
+                <w:tcW w:w="3441" w:type="dxa"/>
+              </w:tcPr>
+            </w:tcPrChange>
           </w:tcPr>
           <w:p>
             <w:pPr>
@@ -3117,10 +3700,21 @@
       <w:tr>
         <w:trPr>
           <w:jc w:val="center"/>
+          <w:trPrChange w:id="91" w:author="Sandra Ballen" w:date="2015-05-02T19:23:00Z">
+            <w:trPr>
+              <w:jc w:val="center"/>
+            </w:trPr>
+          </w:trPrChange>
         </w:trPr>
         <w:tc>
           <w:tcPr>
             <w:tcW w:w="2864" w:type="dxa"/>
+            <w:shd w:val="clear" w:color="auto" w:fill="auto"/>
+            <w:tcPrChange w:id="92" w:author="Sandra Ballen" w:date="2015-05-02T19:23:00Z">
+              <w:tcPr>
+                <w:tcW w:w="2864" w:type="dxa"/>
+              </w:tcPr>
+            </w:tcPrChange>
           </w:tcPr>
           <w:p>
             <w:pPr>
@@ -3148,6 +3742,12 @@
         <w:tc>
           <w:tcPr>
             <w:tcW w:w="3441" w:type="dxa"/>
+            <w:shd w:val="clear" w:color="auto" w:fill="auto"/>
+            <w:tcPrChange w:id="93" w:author="Sandra Ballen" w:date="2015-05-02T19:23:00Z">
+              <w:tcPr>
+                <w:tcW w:w="3441" w:type="dxa"/>
+              </w:tcPr>
+            </w:tcPrChange>
           </w:tcPr>
           <w:p>
             <w:pPr>
@@ -3178,10 +3778,21 @@
       <w:tr>
         <w:trPr>
           <w:jc w:val="center"/>
+          <w:trPrChange w:id="94" w:author="Sandra Ballen" w:date="2015-05-02T19:23:00Z">
+            <w:trPr>
+              <w:jc w:val="center"/>
+            </w:trPr>
+          </w:trPrChange>
         </w:trPr>
         <w:tc>
           <w:tcPr>
             <w:tcW w:w="2864" w:type="dxa"/>
+            <w:shd w:val="clear" w:color="auto" w:fill="auto"/>
+            <w:tcPrChange w:id="95" w:author="Sandra Ballen" w:date="2015-05-02T19:23:00Z">
+              <w:tcPr>
+                <w:tcW w:w="2864" w:type="dxa"/>
+              </w:tcPr>
+            </w:tcPrChange>
           </w:tcPr>
           <w:p>
             <w:pPr>
@@ -3209,6 +3820,12 @@
         <w:tc>
           <w:tcPr>
             <w:tcW w:w="3441" w:type="dxa"/>
+            <w:shd w:val="clear" w:color="auto" w:fill="auto"/>
+            <w:tcPrChange w:id="96" w:author="Sandra Ballen" w:date="2015-05-02T19:23:00Z">
+              <w:tcPr>
+                <w:tcW w:w="3441" w:type="dxa"/>
+              </w:tcPr>
+            </w:tcPrChange>
           </w:tcPr>
           <w:p>
             <w:pPr>
@@ -3406,22 +4023,54 @@
     </w:p>
     <w:tbl>
       <w:tblPr>
-        <w:tblStyle w:val="Tablaconcuadrcula"/>
         <w:tblW w:w="0" w:type="auto"/>
         <w:jc w:val="center"/>
+        <w:tblBorders>
+          <w:top w:val="single" w:sz="4" w:space="0" w:color="auto"/>
+          <w:left w:val="single" w:sz="4" w:space="0" w:color="auto"/>
+          <w:bottom w:val="single" w:sz="4" w:space="0" w:color="auto"/>
+          <w:right w:val="single" w:sz="4" w:space="0" w:color="auto"/>
+          <w:insideH w:val="single" w:sz="4" w:space="0" w:color="auto"/>
+          <w:insideV w:val="single" w:sz="4" w:space="0" w:color="auto"/>
+        </w:tblBorders>
         <w:tblLook w:val="04A0" w:firstRow="1" w:lastRow="0" w:firstColumn="1" w:lastColumn="0" w:noHBand="0" w:noVBand="1"/>
+        <w:tblPrChange w:id="97" w:author="Sandra Ballen" w:date="2015-05-02T19:23:00Z">
+          <w:tblPr>
+            <w:tblStyle w:val="Tablaconcuadrcula"/>
+            <w:tblW w:w="0" w:type="auto"/>
+            <w:jc w:val="center"/>
+            <w:tblLook w:val="04A0" w:firstRow="1" w:lastRow="0" w:firstColumn="1" w:lastColumn="0" w:noHBand="0" w:noVBand="1"/>
+          </w:tblPr>
+        </w:tblPrChange>
       </w:tblPr>
       <w:tblGrid>
         <w:gridCol w:w="2864"/>
         <w:gridCol w:w="3441"/>
+        <w:tblGridChange w:id="98">
+          <w:tblGrid>
+            <w:gridCol w:w="2864"/>
+            <w:gridCol w:w="3441"/>
+          </w:tblGrid>
+        </w:tblGridChange>
       </w:tblGrid>
       <w:tr>
         <w:trPr>
           <w:jc w:val="center"/>
+          <w:trPrChange w:id="99" w:author="Sandra Ballen" w:date="2015-05-02T19:23:00Z">
+            <w:trPr>
+              <w:jc w:val="center"/>
+            </w:trPr>
+          </w:trPrChange>
         </w:trPr>
         <w:tc>
           <w:tcPr>
             <w:tcW w:w="2864" w:type="dxa"/>
+            <w:shd w:val="clear" w:color="auto" w:fill="auto"/>
+            <w:tcPrChange w:id="100" w:author="Sandra Ballen" w:date="2015-05-02T19:23:00Z">
+              <w:tcPr>
+                <w:tcW w:w="2864" w:type="dxa"/>
+              </w:tcPr>
+            </w:tcPrChange>
           </w:tcPr>
           <w:p>
             <w:pPr>
@@ -3453,6 +4102,12 @@
         <w:tc>
           <w:tcPr>
             <w:tcW w:w="3441" w:type="dxa"/>
+            <w:shd w:val="clear" w:color="auto" w:fill="auto"/>
+            <w:tcPrChange w:id="101" w:author="Sandra Ballen" w:date="2015-05-02T19:23:00Z">
+              <w:tcPr>
+                <w:tcW w:w="3441" w:type="dxa"/>
+              </w:tcPr>
+            </w:tcPrChange>
           </w:tcPr>
           <w:p>
             <w:pPr>
@@ -3485,10 +4140,21 @@
       <w:tr>
         <w:trPr>
           <w:jc w:val="center"/>
+          <w:trPrChange w:id="102" w:author="Sandra Ballen" w:date="2015-05-02T19:23:00Z">
+            <w:trPr>
+              <w:jc w:val="center"/>
+            </w:trPr>
+          </w:trPrChange>
         </w:trPr>
         <w:tc>
           <w:tcPr>
             <w:tcW w:w="2864" w:type="dxa"/>
+            <w:shd w:val="clear" w:color="auto" w:fill="auto"/>
+            <w:tcPrChange w:id="103" w:author="Sandra Ballen" w:date="2015-05-02T19:23:00Z">
+              <w:tcPr>
+                <w:tcW w:w="2864" w:type="dxa"/>
+              </w:tcPr>
+            </w:tcPrChange>
           </w:tcPr>
           <w:p>
             <w:pPr>
@@ -3529,6 +4195,12 @@
         <w:tc>
           <w:tcPr>
             <w:tcW w:w="3441" w:type="dxa"/>
+            <w:shd w:val="clear" w:color="auto" w:fill="auto"/>
+            <w:tcPrChange w:id="104" w:author="Sandra Ballen" w:date="2015-05-02T19:23:00Z">
+              <w:tcPr>
+                <w:tcW w:w="3441" w:type="dxa"/>
+              </w:tcPr>
+            </w:tcPrChange>
           </w:tcPr>
           <w:p>
             <w:pPr>
@@ -3558,10 +4230,21 @@
       <w:tr>
         <w:trPr>
           <w:jc w:val="center"/>
+          <w:trPrChange w:id="105" w:author="Sandra Ballen" w:date="2015-05-02T19:23:00Z">
+            <w:trPr>
+              <w:jc w:val="center"/>
+            </w:trPr>
+          </w:trPrChange>
         </w:trPr>
         <w:tc>
           <w:tcPr>
             <w:tcW w:w="2864" w:type="dxa"/>
+            <w:shd w:val="clear" w:color="auto" w:fill="auto"/>
+            <w:tcPrChange w:id="106" w:author="Sandra Ballen" w:date="2015-05-02T19:23:00Z">
+              <w:tcPr>
+                <w:tcW w:w="2864" w:type="dxa"/>
+              </w:tcPr>
+            </w:tcPrChange>
           </w:tcPr>
           <w:p>
             <w:pPr>
@@ -3602,6 +4285,12 @@
         <w:tc>
           <w:tcPr>
             <w:tcW w:w="3441" w:type="dxa"/>
+            <w:shd w:val="clear" w:color="auto" w:fill="auto"/>
+            <w:tcPrChange w:id="107" w:author="Sandra Ballen" w:date="2015-05-02T19:23:00Z">
+              <w:tcPr>
+                <w:tcW w:w="3441" w:type="dxa"/>
+              </w:tcPr>
+            </w:tcPrChange>
           </w:tcPr>
           <w:p>
             <w:pPr>
@@ -3631,10 +4320,21 @@
       <w:tr>
         <w:trPr>
           <w:jc w:val="center"/>
+          <w:trPrChange w:id="108" w:author="Sandra Ballen" w:date="2015-05-02T19:23:00Z">
+            <w:trPr>
+              <w:jc w:val="center"/>
+            </w:trPr>
+          </w:trPrChange>
         </w:trPr>
         <w:tc>
           <w:tcPr>
             <w:tcW w:w="2864" w:type="dxa"/>
+            <w:shd w:val="clear" w:color="auto" w:fill="auto"/>
+            <w:tcPrChange w:id="109" w:author="Sandra Ballen" w:date="2015-05-02T19:23:00Z">
+              <w:tcPr>
+                <w:tcW w:w="2864" w:type="dxa"/>
+              </w:tcPr>
+            </w:tcPrChange>
           </w:tcPr>
           <w:p>
             <w:pPr>
@@ -3662,6 +4362,12 @@
         <w:tc>
           <w:tcPr>
             <w:tcW w:w="3441" w:type="dxa"/>
+            <w:shd w:val="clear" w:color="auto" w:fill="auto"/>
+            <w:tcPrChange w:id="110" w:author="Sandra Ballen" w:date="2015-05-02T19:23:00Z">
+              <w:tcPr>
+                <w:tcW w:w="3441" w:type="dxa"/>
+              </w:tcPr>
+            </w:tcPrChange>
           </w:tcPr>
           <w:p>
             <w:pPr>
@@ -3701,6 +4407,7 @@
         <w:shd w:val="clear" w:color="auto" w:fill="FFFFFF"/>
         <w:spacing w:after="200"/>
         <w:rPr>
+          <w:del w:id="111" w:author="Sandra Ballen" w:date="2015-05-02T19:23:00Z"/>
           <w:rFonts w:ascii="Arial" w:hAnsi="Arial" w:cs="Arial"/>
           <w:bCs/>
           <w:color w:val="000000"/>
@@ -3708,16 +4415,49 @@
           <w:szCs w:val="18"/>
         </w:rPr>
       </w:pPr>
-      <w:r>
-        <w:rPr>
+      <w:del w:id="112" w:author="Sandra Ballen" w:date="2015-05-02T19:23:00Z">
+        <w:r>
+          <w:rPr>
+            <w:rFonts w:ascii="Arial" w:hAnsi="Arial" w:cs="Arial"/>
+            <w:bCs/>
+            <w:color w:val="000000"/>
+            <w:sz w:val="18"/>
+            <w:szCs w:val="18"/>
+          </w:rPr>
+          <w:delText>‒67 ‒ 45 ÷ 9 + (‒7)·(‒11)</w:delText>
+        </w:r>
+      </w:del>
+    </w:p>
+    <w:p>
+      <w:pPr>
+        <w:pStyle w:val="Prrafodelista"/>
+        <w:numPr>
+          <w:ilvl w:val="0"/>
+          <w:numId w:val="1"/>
+        </w:numPr>
+        <w:shd w:val="clear" w:color="auto" w:fill="FFFFFF"/>
+        <w:spacing w:after="200"/>
+        <w:rPr>
+          <w:ins w:id="113" w:author="Sandra Ballen" w:date="2015-05-02T19:23:00Z"/>
           <w:rFonts w:ascii="Arial" w:hAnsi="Arial" w:cs="Arial"/>
           <w:bCs/>
           <w:color w:val="000000"/>
           <w:sz w:val="18"/>
           <w:szCs w:val="18"/>
         </w:rPr>
-        <w:t>‒67 ‒ 45 ÷ 9 + (‒7)·(‒11)</w:t>
-      </w:r>
+      </w:pPr>
+      <w:ins w:id="114" w:author="Sandra Ballen" w:date="2015-05-02T19:23:00Z">
+        <w:r>
+          <w:rPr>
+            <w:rFonts w:ascii="Arial" w:hAnsi="Arial" w:cs="Arial"/>
+            <w:bCs/>
+            <w:color w:val="000000"/>
+            <w:sz w:val="18"/>
+            <w:szCs w:val="18"/>
+          </w:rPr>
+          <w:t>&lt;&lt;MA_07_02_194.gif&gt;&gt;</w:t>
+        </w:r>
+      </w:ins>
     </w:p>
     <w:p>
       <w:pPr>
@@ -3734,22 +4474,54 @@
     </w:p>
     <w:tbl>
       <w:tblPr>
-        <w:tblStyle w:val="Tablaconcuadrcula"/>
         <w:tblW w:w="0" w:type="auto"/>
         <w:jc w:val="center"/>
+        <w:tblBorders>
+          <w:top w:val="single" w:sz="4" w:space="0" w:color="auto"/>
+          <w:left w:val="single" w:sz="4" w:space="0" w:color="auto"/>
+          <w:bottom w:val="single" w:sz="4" w:space="0" w:color="auto"/>
+          <w:right w:val="single" w:sz="4" w:space="0" w:color="auto"/>
+          <w:insideH w:val="single" w:sz="4" w:space="0" w:color="auto"/>
+          <w:insideV w:val="single" w:sz="4" w:space="0" w:color="auto"/>
+        </w:tblBorders>
         <w:tblLook w:val="04A0" w:firstRow="1" w:lastRow="0" w:firstColumn="1" w:lastColumn="0" w:noHBand="0" w:noVBand="1"/>
+        <w:tblPrChange w:id="115" w:author="Sandra Ballen" w:date="2015-05-02T19:23:00Z">
+          <w:tblPr>
+            <w:tblStyle w:val="Tablaconcuadrcula"/>
+            <w:tblW w:w="0" w:type="auto"/>
+            <w:jc w:val="center"/>
+            <w:tblLook w:val="04A0" w:firstRow="1" w:lastRow="0" w:firstColumn="1" w:lastColumn="0" w:noHBand="0" w:noVBand="1"/>
+          </w:tblPr>
+        </w:tblPrChange>
       </w:tblPr>
       <w:tblGrid>
         <w:gridCol w:w="2864"/>
         <w:gridCol w:w="3441"/>
+        <w:tblGridChange w:id="116">
+          <w:tblGrid>
+            <w:gridCol w:w="2864"/>
+            <w:gridCol w:w="3441"/>
+          </w:tblGrid>
+        </w:tblGridChange>
       </w:tblGrid>
       <w:tr>
         <w:trPr>
           <w:jc w:val="center"/>
+          <w:trPrChange w:id="117" w:author="Sandra Ballen" w:date="2015-05-02T19:23:00Z">
+            <w:trPr>
+              <w:jc w:val="center"/>
+            </w:trPr>
+          </w:trPrChange>
         </w:trPr>
         <w:tc>
           <w:tcPr>
             <w:tcW w:w="2864" w:type="dxa"/>
+            <w:shd w:val="clear" w:color="auto" w:fill="auto"/>
+            <w:tcPrChange w:id="118" w:author="Sandra Ballen" w:date="2015-05-02T19:23:00Z">
+              <w:tcPr>
+                <w:tcW w:w="2864" w:type="dxa"/>
+              </w:tcPr>
+            </w:tcPrChange>
           </w:tcPr>
           <w:p>
             <w:pPr>
@@ -3781,6 +4553,12 @@
         <w:tc>
           <w:tcPr>
             <w:tcW w:w="3441" w:type="dxa"/>
+            <w:shd w:val="clear" w:color="auto" w:fill="auto"/>
+            <w:tcPrChange w:id="119" w:author="Sandra Ballen" w:date="2015-05-02T19:23:00Z">
+              <w:tcPr>
+                <w:tcW w:w="3441" w:type="dxa"/>
+              </w:tcPr>
+            </w:tcPrChange>
           </w:tcPr>
           <w:p>
             <w:pPr>
@@ -3813,20 +4591,103 @@
       <w:tr>
         <w:trPr>
           <w:jc w:val="center"/>
+          <w:trPrChange w:id="120" w:author="Sandra Ballen" w:date="2015-05-02T19:23:00Z">
+            <w:trPr>
+              <w:jc w:val="center"/>
+            </w:trPr>
+          </w:trPrChange>
         </w:trPr>
         <w:tc>
           <w:tcPr>
             <w:tcW w:w="2864" w:type="dxa"/>
+            <w:shd w:val="clear" w:color="auto" w:fill="auto"/>
+            <w:tcPrChange w:id="121" w:author="Sandra Ballen" w:date="2015-05-02T19:23:00Z">
+              <w:tcPr>
+                <w:tcW w:w="2864" w:type="dxa"/>
+              </w:tcPr>
+            </w:tcPrChange>
           </w:tcPr>
           <w:p>
             <w:pPr>
               <w:shd w:val="clear" w:color="auto" w:fill="FFFFFF"/>
               <w:rPr>
-                <w:rFonts w:ascii="Arial" w:hAnsi="Arial" w:cs="Arial"/>
-                <w:bCs/>
-                <w:color w:val="000000"/>
-                <w:sz w:val="18"/>
-                <w:szCs w:val="18"/>
+                <w:del w:id="122" w:author="Sandra Ballen" w:date="2015-05-02T19:23:00Z"/>
+                <w:rFonts w:ascii="Arial" w:hAnsi="Arial" w:cs="Arial"/>
+                <w:bCs/>
+                <w:color w:val="000000"/>
+                <w:sz w:val="18"/>
+                <w:szCs w:val="18"/>
+              </w:rPr>
+            </w:pPr>
+            <w:del w:id="123" w:author="Sandra Ballen" w:date="2015-05-02T19:23:00Z">
+              <w:r>
+                <w:rPr>
+                  <w:rFonts w:ascii="Arial" w:hAnsi="Arial" w:cs="Arial"/>
+                  <w:bCs/>
+                  <w:color w:val="000000"/>
+                  <w:sz w:val="18"/>
+                  <w:szCs w:val="18"/>
+                </w:rPr>
+                <w:delText>‒67 ‒ 45 ÷ 9 + (‒7)·(‒11)</w:delText>
+              </w:r>
+            </w:del>
+          </w:p>
+          <w:p>
+            <w:pPr>
+              <w:shd w:val="clear" w:color="auto" w:fill="FFFFFF"/>
+              <w:rPr>
+                <w:ins w:id="124" w:author="Sandra Ballen" w:date="2015-05-02T19:23:00Z"/>
+                <w:rFonts w:ascii="Arial" w:hAnsi="Arial" w:cs="Arial"/>
+                <w:bCs/>
+                <w:color w:val="000000"/>
+                <w:sz w:val="18"/>
+                <w:szCs w:val="18"/>
+              </w:rPr>
+            </w:pPr>
+            <w:ins w:id="125" w:author="Sandra Ballen" w:date="2015-05-02T19:23:00Z">
+              <w:r>
+                <w:rPr>
+                  <w:rFonts w:ascii="Arial" w:hAnsi="Arial" w:cs="Arial"/>
+                  <w:bCs/>
+                  <w:color w:val="000000"/>
+                  <w:sz w:val="18"/>
+                  <w:szCs w:val="18"/>
+                </w:rPr>
+                <w:t>&lt;&lt;MA_07_02_195.gif&gt;&gt;</w:t>
+              </w:r>
+            </w:ins>
+          </w:p>
+          <w:p>
+            <w:pPr>
+              <w:rPr>
+                <w:rFonts w:ascii="Arial" w:hAnsi="Arial" w:cs="Arial"/>
+                <w:bCs/>
+                <w:color w:val="000000"/>
+                <w:sz w:val="18"/>
+                <w:szCs w:val="18"/>
+              </w:rPr>
+            </w:pPr>
+          </w:p>
+        </w:tc>
+        <w:tc>
+          <w:tcPr>
+            <w:tcW w:w="3441" w:type="dxa"/>
+            <w:shd w:val="clear" w:color="auto" w:fill="auto"/>
+            <w:tcPrChange w:id="126" w:author="Sandra Ballen" w:date="2015-05-02T19:23:00Z">
+              <w:tcPr>
+                <w:tcW w:w="3441" w:type="dxa"/>
+              </w:tcPr>
+            </w:tcPrChange>
+          </w:tcPr>
+          <w:p>
+            <w:pPr>
+              <w:rPr>
+                <w:rFonts w:ascii="Arial" w:hAnsi="Arial" w:cs="Arial"/>
+                <w:bCs/>
+                <w:color w:val="000000"/>
+                <w:sz w:val="18"/>
+                <w:szCs w:val="18"/>
+                <w:lang w:val="es-ES"/>
               </w:rPr>
             </w:pPr>
             <w:r>
@@ -3836,69 +4697,9 @@
                 <w:color w:val="000000"/>
                 <w:sz w:val="18"/>
                 <w:szCs w:val="18"/>
-              </w:rPr>
-              <w:t>‒67 ‒ 45 ÷ 9 + (‒7)·(‒11)</w:t>
-            </w:r>
-          </w:p>
-          <w:p>
-            <w:pPr>
-              <w:rPr>
-                <w:rFonts w:ascii="Arial" w:hAnsi="Arial" w:cs="Arial"/>
-                <w:bCs/>
-                <w:color w:val="000000"/>
-                <w:sz w:val="18"/>
-                <w:szCs w:val="18"/>
-              </w:rPr>
-            </w:pPr>
-          </w:p>
-        </w:tc>
-        <w:tc>
-          <w:tcPr>
-            <w:tcW w:w="3441" w:type="dxa"/>
-          </w:tcPr>
-          <w:p>
-            <w:pPr>
-              <w:rPr>
-                <w:rFonts w:ascii="Arial" w:hAnsi="Arial" w:cs="Arial"/>
-                <w:bCs/>
-                <w:color w:val="000000"/>
-                <w:sz w:val="18"/>
-                <w:szCs w:val="18"/>
                 <w:lang w:val="es-ES"/>
               </w:rPr>
-            </w:pPr>
-            <w:r>
-              <w:rPr>
-                <w:rFonts w:ascii="Arial" w:hAnsi="Arial" w:cs="Arial"/>
-                <w:bCs/>
-                <w:color w:val="000000"/>
-                <w:sz w:val="18"/>
-                <w:szCs w:val="18"/>
-                <w:lang w:val="es-ES"/>
-              </w:rPr>
-              <w:t>Primero se hacen multiplicaciones o division</w:t>
-            </w:r>
-            <w:r>
-              <w:rPr>
-                <w:rFonts w:ascii="Arial" w:hAnsi="Arial" w:cs="Arial"/>
-                <w:bCs/>
-                <w:color w:val="000000"/>
-                <w:sz w:val="18"/>
-                <w:szCs w:val="18"/>
-                <w:lang w:val="es-ES"/>
-              </w:rPr>
-              <w:t>e</w:t>
-            </w:r>
-            <w:r>
-              <w:rPr>
-                <w:rFonts w:ascii="Arial" w:hAnsi="Arial" w:cs="Arial"/>
-                <w:bCs/>
-                <w:color w:val="000000"/>
-                <w:sz w:val="18"/>
-                <w:szCs w:val="18"/>
-                <w:lang w:val="es-ES"/>
-              </w:rPr>
-              <w:t>s.</w:t>
+              <w:t>Primero se hacen multiplicaciones o divisiones.</w:t>
             </w:r>
           </w:p>
         </w:tc>
@@ -3906,10 +4707,21 @@
       <w:tr>
         <w:trPr>
           <w:jc w:val="center"/>
+          <w:trPrChange w:id="127" w:author="Sandra Ballen" w:date="2015-05-02T19:23:00Z">
+            <w:trPr>
+              <w:jc w:val="center"/>
+            </w:trPr>
+          </w:trPrChange>
         </w:trPr>
         <w:tc>
           <w:tcPr>
             <w:tcW w:w="2864" w:type="dxa"/>
+            <w:shd w:val="clear" w:color="auto" w:fill="auto"/>
+            <w:tcPrChange w:id="128" w:author="Sandra Ballen" w:date="2015-05-02T19:23:00Z">
+              <w:tcPr>
+                <w:tcW w:w="2864" w:type="dxa"/>
+              </w:tcPr>
+            </w:tcPrChange>
           </w:tcPr>
           <w:p>
             <w:pPr>
@@ -3937,6 +4749,12 @@
         <w:tc>
           <w:tcPr>
             <w:tcW w:w="3441" w:type="dxa"/>
+            <w:shd w:val="clear" w:color="auto" w:fill="auto"/>
+            <w:tcPrChange w:id="129" w:author="Sandra Ballen" w:date="2015-05-02T19:23:00Z">
+              <w:tcPr>
+                <w:tcW w:w="3441" w:type="dxa"/>
+              </w:tcPr>
+            </w:tcPrChange>
           </w:tcPr>
           <w:p>
             <w:pPr>
@@ -3966,10 +4784,21 @@
       <w:tr>
         <w:trPr>
           <w:jc w:val="center"/>
+          <w:trPrChange w:id="130" w:author="Sandra Ballen" w:date="2015-05-02T19:23:00Z">
+            <w:trPr>
+              <w:jc w:val="center"/>
+            </w:trPr>
+          </w:trPrChange>
         </w:trPr>
         <w:tc>
           <w:tcPr>
             <w:tcW w:w="2864" w:type="dxa"/>
+            <w:shd w:val="clear" w:color="auto" w:fill="auto"/>
+            <w:tcPrChange w:id="131" w:author="Sandra Ballen" w:date="2015-05-02T19:23:00Z">
+              <w:tcPr>
+                <w:tcW w:w="2864" w:type="dxa"/>
+              </w:tcPr>
+            </w:tcPrChange>
           </w:tcPr>
           <w:p>
             <w:pPr>
@@ -3998,7 +4827,15 @@
           <w:tcPr>
             <w:tcW w:w="3441" w:type="dxa"/>
             <w:vMerge w:val="restart"/>
+            <w:shd w:val="clear" w:color="auto" w:fill="auto"/>
             <w:vAlign w:val="center"/>
+            <w:tcPrChange w:id="132" w:author="Sandra Ballen" w:date="2015-05-02T19:23:00Z">
+              <w:tcPr>
+                <w:tcW w:w="3441" w:type="dxa"/>
+                <w:vMerge w:val="restart"/>
+                <w:vAlign w:val="center"/>
+              </w:tcPr>
+            </w:tcPrChange>
           </w:tcPr>
           <w:p>
             <w:pPr>
@@ -4029,10 +4866,21 @@
       <w:tr>
         <w:trPr>
           <w:jc w:val="center"/>
+          <w:trPrChange w:id="133" w:author="Sandra Ballen" w:date="2015-05-02T19:23:00Z">
+            <w:trPr>
+              <w:jc w:val="center"/>
+            </w:trPr>
+          </w:trPrChange>
         </w:trPr>
         <w:tc>
           <w:tcPr>
             <w:tcW w:w="2864" w:type="dxa"/>
+            <w:shd w:val="clear" w:color="auto" w:fill="auto"/>
+            <w:tcPrChange w:id="134" w:author="Sandra Ballen" w:date="2015-05-02T19:23:00Z">
+              <w:tcPr>
+                <w:tcW w:w="2864" w:type="dxa"/>
+              </w:tcPr>
+            </w:tcPrChange>
           </w:tcPr>
           <w:p>
             <w:pPr>
@@ -4061,6 +4909,13 @@
           <w:tcPr>
             <w:tcW w:w="3441" w:type="dxa"/>
             <w:vMerge/>
+            <w:shd w:val="clear" w:color="auto" w:fill="auto"/>
+            <w:tcPrChange w:id="135" w:author="Sandra Ballen" w:date="2015-05-02T19:23:00Z">
+              <w:tcPr>
+                <w:tcW w:w="3441" w:type="dxa"/>
+                <w:vMerge/>
+              </w:tcPr>
+            </w:tcPrChange>
           </w:tcPr>
           <w:p>
             <w:pPr>
@@ -4078,10 +4933,21 @@
       <w:tr>
         <w:trPr>
           <w:jc w:val="center"/>
+          <w:trPrChange w:id="136" w:author="Sandra Ballen" w:date="2015-05-02T19:23:00Z">
+            <w:trPr>
+              <w:jc w:val="center"/>
+            </w:trPr>
+          </w:trPrChange>
         </w:trPr>
         <w:tc>
           <w:tcPr>
             <w:tcW w:w="2864" w:type="dxa"/>
+            <w:shd w:val="clear" w:color="auto" w:fill="auto"/>
+            <w:tcPrChange w:id="137" w:author="Sandra Ballen" w:date="2015-05-02T19:23:00Z">
+              <w:tcPr>
+                <w:tcW w:w="2864" w:type="dxa"/>
+              </w:tcPr>
+            </w:tcPrChange>
           </w:tcPr>
           <w:p>
             <w:pPr>
@@ -4109,6 +4975,12 @@
         <w:tc>
           <w:tcPr>
             <w:tcW w:w="3441" w:type="dxa"/>
+            <w:shd w:val="clear" w:color="auto" w:fill="auto"/>
+            <w:tcPrChange w:id="138" w:author="Sandra Ballen" w:date="2015-05-02T19:23:00Z">
+              <w:tcPr>
+                <w:tcW w:w="3441" w:type="dxa"/>
+              </w:tcPr>
+            </w:tcPrChange>
           </w:tcPr>
           <w:p>
             <w:pPr>
@@ -4163,25 +5035,7 @@
           <w:szCs w:val="18"/>
           <w:lang w:val="es-ES_tradnl"/>
         </w:rPr>
-        <w:t xml:space="preserve"> (“</w:t>
-      </w:r>
-      <w:r>
-        <w:rPr>
-          <w:rFonts w:ascii="Arial" w:hAnsi="Arial" w:cs="Arial"/>
-          <w:sz w:val="18"/>
-          <w:szCs w:val="18"/>
-          <w:lang w:val="es-ES_tradnl"/>
-        </w:rPr>
-        <w:t>COMPRENSIÓN</w:t>
-      </w:r>
-      <w:r>
-        <w:rPr>
-          <w:rFonts w:ascii="Arial" w:hAnsi="Arial" w:cs="Arial"/>
-          <w:sz w:val="18"/>
-          <w:szCs w:val="18"/>
-          <w:lang w:val="es-ES_tradnl"/>
-        </w:rPr>
-        <w:t>”)</w:t>
+        <w:t xml:space="preserve"> (“COMPRENSIÓN”)</w:t>
       </w:r>
     </w:p>
     <w:p>
@@ -4264,17 +5118,7 @@
           <w:szCs w:val="18"/>
           <w:lang w:val="es-ES_tradnl"/>
         </w:rPr>
-        <w:t>ESTE DATO APARECE EN PESTAÑA DEL MENÚ</w:t>
-      </w:r>
-      <w:r>
-        <w:rPr>
-          <w:rFonts w:ascii="Arial" w:hAnsi="Arial" w:cs="Arial"/>
-          <w:color w:val="0000FF"/>
-          <w:sz w:val="18"/>
-          <w:szCs w:val="18"/>
-          <w:lang w:val="es-ES_tradnl"/>
-        </w:rPr>
-        <w:t>. EN AUTOMÁTICO SE ASIGNA “COMPRENSIÓN” AL MENOS QUE SE ESPECIFICA OTRO TEXTO.</w:t>
+        <w:t>ESTE DATO APARECE EN PESTAÑA DEL MENÚ. EN AUTOMÁTICO SE ASIGNA “COMPRENSIÓN” AL MENOS QUE SE ESPECIFICA OTRO TEXTO.</w:t>
       </w:r>
     </w:p>
     <w:p>
@@ -4520,27 +5364,7 @@
           <w:szCs w:val="18"/>
           <w:lang w:val="es-ES_tradnl"/>
         </w:rPr>
-        <w:t>Laura ha ido a comprar algunos útiles escolares para su hijo. Ella tenía en su cuenta $2 500 000 y ha pagado en cada almacén con su tarjeta débito. Laura compró: 2 libros de $48 000 cada uno, un kit de reglas y escuadras de $17 000, 10 cuadernos argollados de $8700, 4 témperas que costaron, cada una, $4200 menos que cada cuaderno argollado y otros 3 libros que costaron, cada uno, la mitad del precio de los primeros libros que compró. Si al final de la tarde, en el banco, hic</w:t>
-      </w:r>
-      <w:r>
-        <w:rPr>
-          <w:rFonts w:ascii="Arial" w:hAnsi="Arial" w:cs="Arial"/>
-          <w:sz w:val="18"/>
-          <w:szCs w:val="18"/>
-          <w:lang w:val="es-ES_tradnl"/>
-        </w:rPr>
-        <w:t>ieron un débito automático a la cuenta de Laura</w:t>
-      </w:r>
-      <w:bookmarkStart w:id="0" w:name="_GoBack"/>
-      <w:bookmarkEnd w:id="0"/>
-      <w:r>
-        <w:rPr>
-          <w:rFonts w:ascii="Arial" w:hAnsi="Arial" w:cs="Arial"/>
-          <w:sz w:val="18"/>
-          <w:szCs w:val="18"/>
-          <w:lang w:val="es-ES_tradnl"/>
-        </w:rPr>
-        <w:t xml:space="preserve"> por el valor de $150 000:</w:t>
+        <w:t>Laura ha ido a comprar algunos útiles escolares para su hijo. Ella tenía en su cuenta $2 500 000 y ha pagado en cada almacén con su tarjeta débito. Laura compró: 2 libros de $48 000 cada uno, un kit de reglas y escuadras de $17 000, 10 cuadernos argollados de $8700, 4 témperas que costaron, cada una, $4200 menos que cada cuaderno argollado y otros 3 libros que costaron, cada uno, la mitad del precio de los primeros libros que compró. Si al final de la tarde, en el banco, hicieron un débito automático a la cuenta de Laura por el valor de $150 000:</w:t>
       </w:r>
     </w:p>
     <w:p>
@@ -4574,7 +5398,6 @@
           <w:szCs w:val="18"/>
           <w:lang w:val="es-ES_tradnl"/>
         </w:rPr>
-        <w:lastRenderedPageBreak/>
         <w:t>Escribe el polinomio aritmético que representa el dinero gastado por Laura en la compra de los útiles escolares.</w:t>
       </w:r>
     </w:p>
@@ -4710,6 +5533,10 @@
           <w:lang w:val="es-ES_tradnl"/>
         </w:rPr>
       </w:pPr>
+    </w:p>
+    <w:p>
+      <w:bookmarkStart w:id="139" w:name="_GoBack"/>
+      <w:bookmarkEnd w:id="139"/>
     </w:p>
     <w:sectPr>
       <w:pgSz w:w="11900" w:h="16840"/>
@@ -4722,7 +5549,7 @@
 </file>
 
 <file path=word/numbering.xml><?xml version="1.0" encoding="utf-8"?>
-<w:numbering xmlns:wpc="http://schemas.microsoft.com/office/word/2010/wordprocessingCanvas" xmlns:mc="http://schemas.openxmlformats.org/markup-compatibility/2006" xmlns:o="urn:schemas-microsoft-com:office:office" xmlns:r="http://schemas.openxmlformats.org/officeDocument/2006/relationships" xmlns:m="http://schemas.openxmlformats.org/officeDocument/2006/math" xmlns:v="urn:schemas-microsoft-com:vml" xmlns:wp14="http://schemas.microsoft.com/office/word/2010/wordprocessingDrawing" xmlns:wp="http://schemas.openxmlformats.org/drawingml/2006/wordprocessingDrawing" xmlns:w10="urn:schemas-microsoft-com:office:word" xmlns:w="http://schemas.openxmlformats.org/wordprocessingml/2006/main" xmlns:w14="http://schemas.microsoft.com/office/word/2010/wordml" xmlns:wpg="http://schemas.microsoft.com/office/word/2010/wordprocessingGroup" xmlns:wpi="http://schemas.microsoft.com/office/word/2010/wordprocessingInk" xmlns:wne="http://schemas.microsoft.com/office/word/2006/wordml" xmlns:wps="http://schemas.microsoft.com/office/word/2010/wordprocessingShape" mc:Ignorable="w14 wp14">
+<w:numbering xmlns:wpc="http://schemas.microsoft.com/office/word/2010/wordprocessingCanvas" xmlns:mc="http://schemas.openxmlformats.org/markup-compatibility/2006" xmlns:o="urn:schemas-microsoft-com:office:office" xmlns:r="http://schemas.openxmlformats.org/officeDocument/2006/relationships" xmlns:m="http://schemas.openxmlformats.org/officeDocument/2006/math" xmlns:v="urn:schemas-microsoft-com:vml" xmlns:wp14="http://schemas.microsoft.com/office/word/2010/wordprocessingDrawing" xmlns:wp="http://schemas.openxmlformats.org/drawingml/2006/wordprocessingDrawing" xmlns:w10="urn:schemas-microsoft-com:office:word" xmlns:w="http://schemas.openxmlformats.org/wordprocessingml/2006/main" xmlns:w14="http://schemas.microsoft.com/office/word/2010/wordml" xmlns:w15="http://schemas.microsoft.com/office/word/2012/wordml" xmlns:wpg="http://schemas.microsoft.com/office/word/2010/wordprocessingGroup" xmlns:wpi="http://schemas.microsoft.com/office/word/2010/wordprocessingInk" xmlns:wne="http://schemas.microsoft.com/office/word/2006/wordml" xmlns:wps="http://schemas.microsoft.com/office/word/2010/wordprocessingShape" mc:Ignorable="w14 w15 wp14">
   <w:abstractNum w:abstractNumId="0">
     <w:nsid w:val="439A1BE8"/>
     <w:multiLevelType w:val="hybridMultilevel"/>
@@ -5113,7 +5940,7 @@
 </file>
 
 <file path=word/styles.xml><?xml version="1.0" encoding="utf-8"?>
-<w:styles xmlns:mc="http://schemas.openxmlformats.org/markup-compatibility/2006" xmlns:r="http://schemas.openxmlformats.org/officeDocument/2006/relationships" xmlns:w="http://schemas.openxmlformats.org/wordprocessingml/2006/main" xmlns:w14="http://schemas.microsoft.com/office/word/2010/wordml" mc:Ignorable="w14">
+<w:styles xmlns:mc="http://schemas.openxmlformats.org/markup-compatibility/2006" xmlns:r="http://schemas.openxmlformats.org/officeDocument/2006/relationships" xmlns:w="http://schemas.openxmlformats.org/wordprocessingml/2006/main" xmlns:w14="http://schemas.microsoft.com/office/word/2010/wordml" xmlns:w15="http://schemas.microsoft.com/office/word/2012/wordml" mc:Ignorable="w14 w15">
   <w:docDefaults>
     <w:rPrDefault>
       <w:rPr>
@@ -5125,390 +5952,378 @@
     </w:rPrDefault>
     <w:pPrDefault/>
   </w:docDefaults>
-  <w:latentStyles w:defLockedState="0" w:defUIPriority="99" w:defSemiHidden="1" w:defUnhideWhenUsed="1" w:defQFormat="0" w:count="267">
-    <w:lsdException w:name="Normal" w:semiHidden="0" w:uiPriority="0" w:unhideWhenUsed="0" w:qFormat="1"/>
-    <w:lsdException w:name="heading 1" w:semiHidden="0" w:uiPriority="9" w:unhideWhenUsed="0" w:qFormat="1"/>
-    <w:lsdException w:name="heading 2" w:uiPriority="9" w:qFormat="1"/>
-    <w:lsdException w:name="heading 3" w:uiPriority="9" w:qFormat="1"/>
-    <w:lsdException w:name="heading 4" w:uiPriority="9" w:qFormat="1"/>
-    <w:lsdException w:name="heading 5" w:uiPriority="9" w:qFormat="1"/>
-    <w:lsdException w:name="heading 6" w:uiPriority="9" w:qFormat="1"/>
-    <w:lsdException w:name="heading 7" w:uiPriority="9" w:qFormat="1"/>
-    <w:lsdException w:name="heading 8" w:uiPriority="9" w:qFormat="1"/>
-    <w:lsdException w:name="heading 9" w:uiPriority="9" w:qFormat="1"/>
-    <w:lsdException w:name="toc 1" w:uiPriority="39"/>
-    <w:lsdException w:name="toc 2" w:uiPriority="39"/>
-    <w:lsdException w:name="toc 3" w:uiPriority="39"/>
-    <w:lsdException w:name="toc 4" w:uiPriority="39"/>
-    <w:lsdException w:name="toc 5" w:uiPriority="39"/>
-    <w:lsdException w:name="toc 6" w:uiPriority="39"/>
-    <w:lsdException w:name="toc 7" w:uiPriority="39"/>
-    <w:lsdException w:name="toc 8" w:uiPriority="39"/>
-    <w:lsdException w:name="toc 9" w:uiPriority="39"/>
-    <w:lsdException w:name="caption" w:uiPriority="35" w:qFormat="1"/>
-    <w:lsdException w:name="Title" w:semiHidden="0" w:uiPriority="10" w:unhideWhenUsed="0" w:qFormat="1"/>
-    <w:lsdException w:name="Default Paragraph Font" w:uiPriority="1"/>
-    <w:lsdException w:name="Subtitle" w:semiHidden="0" w:uiPriority="11" w:unhideWhenUsed="0" w:qFormat="1"/>
-    <w:lsdException w:name="Strong" w:semiHidden="0" w:uiPriority="22" w:unhideWhenUsed="0" w:qFormat="1"/>
-    <w:lsdException w:name="Emphasis" w:semiHidden="0" w:uiPriority="20" w:unhideWhenUsed="0" w:qFormat="1"/>
-    <w:lsdException w:name="Table Grid" w:semiHidden="0" w:uiPriority="0" w:unhideWhenUsed="0"/>
-    <w:lsdException w:name="Placeholder Text" w:unhideWhenUsed="0"/>
-    <w:lsdException w:name="No Spacing" w:semiHidden="0" w:uiPriority="1" w:unhideWhenUsed="0" w:qFormat="1"/>
-    <w:lsdException w:name="Light Shading" w:semiHidden="0" w:uiPriority="60" w:unhideWhenUsed="0"/>
-    <w:lsdException w:name="Light List" w:semiHidden="0" w:uiPriority="61" w:unhideWhenUsed="0"/>
-    <w:lsdException w:name="Light Grid" w:semiHidden="0" w:uiPriority="62" w:unhideWhenUsed="0"/>
-    <w:lsdException w:name="Medium Shading 1" w:semiHidden="0" w:uiPriority="63" w:unhideWhenUsed="0"/>
-    <w:lsdException w:name="Medium Shading 2" w:semiHidden="0" w:uiPriority="64" w:unhideWhenUsed="0"/>
-    <w:lsdException w:name="Medium List 1" w:semiHidden="0" w:uiPriority="65" w:unhideWhenUsed="0"/>
-    <w:lsdException w:name="Medium List 2" w:semiHidden="0" w:uiPriority="66" w:unhideWhenUsed="0"/>
-    <w:lsdException w:name="Medium Grid 1" w:semiHidden="0" w:uiPriority="67" w:unhideWhenUsed="0"/>
-    <w:lsdException w:name="Medium Grid 2" w:semiHidden="0" w:uiPriority="68" w:unhideWhenUsed="0"/>
-    <w:lsdException w:name="Medium Grid 3" w:semiHidden="0" w:uiPriority="69" w:unhideWhenUsed="0"/>
-    <w:lsdException w:name="Dark List" w:semiHidden="0" w:uiPriority="70" w:unhideWhenUsed="0"/>
-    <w:lsdException w:name="Colorful Shading" w:semiHidden="0" w:uiPriority="71" w:unhideWhenUsed="0"/>
-    <w:lsdException w:name="Colorful List" w:semiHidden="0" w:uiPriority="72" w:unhideWhenUsed="0"/>
-    <w:lsdException w:name="Colorful Grid" w:semiHidden="0" w:uiPriority="73" w:unhideWhenUsed="0"/>
-    <w:lsdException w:name="Light Shading Accent 1" w:semiHidden="0" w:uiPriority="60" w:unhideWhenUsed="0"/>
-    <w:lsdException w:name="Light List Accent 1" w:semiHidden="0" w:uiPriority="61" w:unhideWhenUsed="0"/>
-    <w:lsdException w:name="Light Grid Accent 1" w:semiHidden="0" w:uiPriority="62" w:unhideWhenUsed="0"/>
-    <w:lsdException w:name="Medium Shading 1 Accent 1" w:semiHidden="0" w:uiPriority="63" w:unhideWhenUsed="0"/>
-    <w:lsdException w:name="Medium Shading 2 Accent 1" w:semiHidden="0" w:uiPriority="64" w:unhideWhenUsed="0"/>
-    <w:lsdException w:name="Medium List 1 Accent 1" w:semiHidden="0" w:uiPriority="65" w:unhideWhenUsed="0"/>
-    <w:lsdException w:name="Revision" w:unhideWhenUsed="0"/>
-    <w:lsdException w:name="List Paragraph" w:semiHidden="0" w:uiPriority="34" w:unhideWhenUsed="0" w:qFormat="1"/>
-    <w:lsdException w:name="Quote" w:semiHidden="0" w:uiPriority="29" w:unhideWhenUsed="0" w:qFormat="1"/>
-    <w:lsdException w:name="Intense Quote" w:semiHidden="0" w:uiPriority="30" w:unhideWhenUsed="0" w:qFormat="1"/>
-    <w:lsdException w:name="Medium List 2 Accent 1" w:semiHidden="0" w:uiPriority="66" w:unhideWhenUsed="0"/>
-    <w:lsdException w:name="Medium Grid 1 Accent 1" w:semiHidden="0" w:uiPriority="67" w:unhideWhenUsed="0"/>
-    <w:lsdException w:name="Medium Grid 2 Accent 1" w:semiHidden="0" w:uiPriority="68" w:unhideWhenUsed="0"/>
-    <w:lsdException w:name="Medium Grid 3 Accent 1" w:semiHidden="0" w:uiPriority="69" w:unhideWhenUsed="0"/>
-    <w:lsdException w:name="Dark List Accent 1" w:semiHidden="0" w:uiPriority="70" w:unhideWhenUsed="0"/>
-    <w:lsdException w:name="Colorful Shading Accent 1" w:semiHidden="0" w:uiPriority="71" w:unhideWhenUsed="0"/>
-    <w:lsdException w:name="Colorful List Accent 1" w:semiHidden="0" w:uiPriority="72" w:unhideWhenUsed="0"/>
-    <w:lsdException w:name="Colorful Grid Accent 1" w:semiHidden="0" w:uiPriority="73" w:unhideWhenUsed="0"/>
-    <w:lsdException w:name="Light Shading Accent 2" w:semiHidden="0" w:uiPriority="60" w:unhideWhenUsed="0"/>
-    <w:lsdException w:name="Light List Accent 2" w:semiHidden="0" w:uiPriority="61" w:unhideWhenUsed="0"/>
-    <w:lsdException w:name="Light Grid Accent 2" w:semiHidden="0" w:uiPriority="62" w:unhideWhenUsed="0"/>
-    <w:lsdException w:name="Medium Shading 1 Accent 2" w:semiHidden="0" w:uiPriority="63" w:unhideWhenUsed="0"/>
-    <w:lsdException w:name="Medium Shading 2 Accent 2" w:semiHidden="0" w:uiPriority="64" w:unhideWhenUsed="0"/>
-    <w:lsdException w:name="Medium List 1 Accent 2" w:semiHidden="0" w:uiPriority="65" w:unhideWhenUsed="0"/>
-    <w:lsdException w:name="Medium List 2 Accent 2" w:semiHidden="0" w:uiPriority="66" w:unhideWhenUsed="0"/>
-    <w:lsdException w:name="Medium Grid 1 Accent 2" w:semiHidden="0" w:uiPriority="67" w:unhideWhenUsed="0"/>
-    <w:lsdException w:name="Medium Grid 2 Accent 2" w:semiHidden="0" w:uiPriority="68" w:unhideWhenUsed="0"/>
-    <w:lsdException w:name="Medium Grid 3 Accent 2" w:semiHidden="0" w:uiPriority="69" w:unhideWhenUsed="0"/>
-    <w:lsdException w:name="Dark List Accent 2" w:semiHidden="0" w:uiPriority="70" w:unhideWhenUsed="0"/>
-    <w:lsdException w:name="Colorful Shading Accent 2" w:semiHidden="0" w:uiPriority="71" w:unhideWhenUsed="0"/>
-    <w:lsdException w:name="Colorful List Accent 2" w:semiHidden="0" w:uiPriority="72" w:unhideWhenUsed="0"/>
-    <w:lsdException w:name="Colorful Grid Accent 2" w:semiHidden="0" w:uiPriority="73" w:unhideWhenUsed="0"/>
-    <w:lsdException w:name="Light Shading Accent 3" w:semiHidden="0" w:uiPriority="60" w:unhideWhenUsed="0"/>
-    <w:lsdException w:name="Light List Accent 3" w:semiHidden="0" w:uiPriority="61" w:unhideWhenUsed="0"/>
-    <w:lsdException w:name="Light Grid Accent 3" w:semiHidden="0" w:uiPriority="62" w:unhideWhenUsed="0"/>
-    <w:lsdException w:name="Medium Shading 1 Accent 3" w:semiHidden="0" w:uiPriority="63" w:unhideWhenUsed="0"/>
-    <w:lsdException w:name="Medium Shading 2 Accent 3" w:semiHidden="0" w:uiPriority="64" w:unhideWhenUsed="0"/>
-    <w:lsdException w:name="Medium List 1 Accent 3" w:semiHidden="0" w:uiPriority="65" w:unhideWhenUsed="0"/>
-    <w:lsdException w:name="Medium List 2 Accent 3" w:semiHidden="0" w:uiPriority="66" w:unhideWhenUsed="0"/>
-    <w:lsdException w:name="Medium Grid 1 Accent 3" w:semiHidden="0" w:uiPriority="67" w:unhideWhenUsed="0"/>
-    <w:lsdException w:name="Medium Grid 2 Accent 3" w:semiHidden="0" w:uiPriority="68" w:unhideWhenUsed="0"/>
-    <w:lsdException w:name="Medium Grid 3 Accent 3" w:semiHidden="0" w:uiPriority="69" w:unhideWhenUsed="0"/>
-    <w:lsdException w:name="Dark List Accent 3" w:semiHidden="0" w:uiPriority="70" w:unhideWhenUsed="0"/>
-    <w:lsdException w:name="Colorful Shading Accent 3" w:semiHidden="0" w:uiPriority="71" w:unhideWhenUsed="0"/>
-    <w:lsdException w:name="Colorful List Accent 3" w:semiHidden="0" w:uiPriority="72" w:unhideWhenUsed="0"/>
-    <w:lsdException w:name="Colorful Grid Accent 3" w:semiHidden="0" w:uiPriority="73" w:unhideWhenUsed="0"/>
-    <w:lsdException w:name="Light Shading Accent 4" w:semiHidden="0" w:uiPriority="60" w:unhideWhenUsed="0"/>
-    <w:lsdException w:name="Light List Accent 4" w:semiHidden="0" w:uiPriority="61" w:unhideWhenUsed="0"/>
-    <w:lsdException w:name="Light Grid Accent 4" w:semiHidden="0" w:uiPriority="62" w:unhideWhenUsed="0"/>
-    <w:lsdException w:name="Medium Shading 1 Accent 4" w:semiHidden="0" w:uiPriority="63" w:unhideWhenUsed="0"/>
-    <w:lsdException w:name="Medium Shading 2 Accent 4" w:semiHidden="0" w:uiPriority="64" w:unhideWhenUsed="0"/>
-    <w:lsdException w:name="Medium List 1 Accent 4" w:semiHidden="0" w:uiPriority="65" w:unhideWhenUsed="0"/>
-    <w:lsdException w:name="Medium List 2 Accent 4" w:semiHidden="0" w:uiPriority="66" w:unhideWhenUsed="0"/>
-    <w:lsdException w:name="Medium Grid 1 Accent 4" w:semiHidden="0" w:uiPriority="67" w:unhideWhenUsed="0"/>
-    <w:lsdException w:name="Medium Grid 2 Accent 4" w:semiHidden="0" w:uiPriority="68" w:unhideWhenUsed="0"/>
-    <w:lsdException w:name="Medium Grid 3 Accent 4" w:semiHidden="0" w:uiPriority="69" w:unhideWhenUsed="0"/>
-    <w:lsdException w:name="Dark List Accent 4" w:semiHidden="0" w:uiPriority="70" w:unhideWhenUsed="0"/>
-    <w:lsdException w:name="Colorful Shading Accent 4" w:semiHidden="0" w:uiPriority="71" w:unhideWhenUsed="0"/>
-    <w:lsdException w:name="Colorful List Accent 4" w:semiHidden="0" w:uiPriority="72" w:unhideWhenUsed="0"/>
-    <w:lsdException w:name="Colorful Grid Accent 4" w:semiHidden="0" w:uiPriority="73" w:unhideWhenUsed="0"/>
-    <w:lsdException w:name="Light Shading Accent 5" w:semiHidden="0" w:uiPriority="60" w:unhideWhenUsed="0"/>
-    <w:lsdException w:name="Light List Accent 5" w:semiHidden="0" w:uiPriority="61" w:unhideWhenUsed="0"/>
-    <w:lsdException w:name="Light Grid Accent 5" w:semiHidden="0" w:uiPriority="62" w:unhideWhenUsed="0"/>
-    <w:lsdException w:name="Medium Shading 1 Accent 5" w:semiHidden="0" w:uiPriority="63" w:unhideWhenUsed="0"/>
-    <w:lsdException w:name="Medium Shading 2 Accent 5" w:semiHidden="0" w:uiPriority="64" w:unhideWhenUsed="0"/>
-    <w:lsdException w:name="Medium List 1 Accent 5" w:semiHidden="0" w:uiPriority="65" w:unhideWhenUsed="0"/>
-    <w:lsdException w:name="Medium List 2 Accent 5" w:semiHidden="0" w:uiPriority="66" w:unhideWhenUsed="0"/>
-    <w:lsdException w:name="Medium Grid 1 Accent 5" w:semiHidden="0" w:uiPriority="67" w:unhideWhenUsed="0"/>
-    <w:lsdException w:name="Medium Grid 2 Accent 5" w:semiHidden="0" w:uiPriority="68" w:unhideWhenUsed="0"/>
-    <w:lsdException w:name="Medium Grid 3 Accent 5" w:semiHidden="0" w:uiPriority="69" w:unhideWhenUsed="0"/>
-    <w:lsdException w:name="Dark List Accent 5" w:semiHidden="0" w:uiPriority="70" w:unhideWhenUsed="0"/>
-    <w:lsdException w:name="Colorful Shading Accent 5" w:semiHidden="0" w:uiPriority="71" w:unhideWhenUsed="0"/>
-    <w:lsdException w:name="Colorful List Accent 5" w:semiHidden="0" w:uiPriority="72" w:unhideWhenUsed="0"/>
-    <w:lsdException w:name="Colorful Grid Accent 5" w:semiHidden="0" w:uiPriority="73" w:unhideWhenUsed="0"/>
-    <w:lsdException w:name="Light Shading Accent 6" w:semiHidden="0" w:uiPriority="60" w:unhideWhenUsed="0"/>
-    <w:lsdException w:name="Light List Accent 6" w:semiHidden="0" w:uiPriority="61" w:unhideWhenUsed="0"/>
-    <w:lsdException w:name="Light Grid Accent 6" w:semiHidden="0" w:uiPriority="62" w:unhideWhenUsed="0"/>
-    <w:lsdException w:name="Medium Shading 1 Accent 6" w:semiHidden="0" w:uiPriority="63" w:unhideWhenUsed="0"/>
-    <w:lsdException w:name="Medium Shading 2 Accent 6" w:semiHidden="0" w:uiPriority="64" w:unhideWhenUsed="0"/>
-    <w:lsdException w:name="Medium List 1 Accent 6" w:semiHidden="0" w:uiPriority="65" w:unhideWhenUsed="0"/>
-    <w:lsdException w:name="Medium List 2 Accent 6" w:semiHidden="0" w:uiPriority="66" w:unhideWhenUsed="0"/>
-    <w:lsdException w:name="Medium Grid 1 Accent 6" w:semiHidden="0" w:uiPriority="67" w:unhideWhenUsed="0"/>
-    <w:lsdException w:name="Medium Grid 2 Accent 6" w:semiHidden="0" w:uiPriority="68" w:unhideWhenUsed="0"/>
-    <w:lsdException w:name="Medium Grid 3 Accent 6" w:semiHidden="0" w:uiPriority="69" w:unhideWhenUsed="0"/>
-    <w:lsdException w:name="Dark List Accent 6" w:semiHidden="0" w:uiPriority="70" w:unhideWhenUsed="0"/>
-    <w:lsdException w:name="Colorful Shading Accent 6" w:semiHidden="0" w:uiPriority="71" w:unhideWhenUsed="0"/>
-    <w:lsdException w:name="Colorful List Accent 6" w:semiHidden="0" w:uiPriority="72" w:unhideWhenUsed="0"/>
-    <w:lsdException w:name="Colorful Grid Accent 6" w:semiHidden="0" w:uiPriority="73" w:unhideWhenUsed="0"/>
-    <w:lsdException w:name="Subtle Emphasis" w:semiHidden="0" w:uiPriority="19" w:unhideWhenUsed="0" w:qFormat="1"/>
-    <w:lsdException w:name="Intense Emphasis" w:semiHidden="0" w:uiPriority="21" w:unhideWhenUsed="0" w:qFormat="1"/>
-    <w:lsdException w:name="Subtle Reference" w:semiHidden="0" w:uiPriority="31" w:unhideWhenUsed="0" w:qFormat="1"/>
-    <w:lsdException w:name="Intense Reference" w:semiHidden="0" w:uiPriority="32" w:unhideWhenUsed="0" w:qFormat="1"/>
-    <w:lsdException w:name="Book Title" w:semiHidden="0" w:uiPriority="33" w:unhideWhenUsed="0" w:qFormat="1"/>
-    <w:lsdException w:name="Bibliography" w:uiPriority="37"/>
-    <w:lsdException w:name="TOC Heading" w:uiPriority="39" w:qFormat="1"/>
-  </w:latentStyles>
-  <w:style w:type="paragraph" w:default="1" w:styleId="Normal">
-    <w:name w:val="Normal"/>
-    <w:qFormat/>
-  </w:style>
-  <w:style w:type="character" w:default="1" w:styleId="Fuentedeprrafopredeter">
-    <w:name w:val="Default Paragraph Font"/>
-    <w:uiPriority w:val="1"/>
-    <w:semiHidden/>
-    <w:unhideWhenUsed/>
-  </w:style>
-  <w:style w:type="table" w:default="1" w:styleId="Tablanormal">
-    <w:name w:val="Normal Table"/>
-    <w:uiPriority w:val="99"/>
-    <w:semiHidden/>
-    <w:unhideWhenUsed/>
-    <w:tblPr>
-      <w:tblInd w:w="0" w:type="dxa"/>
-      <w:tblCellMar>
-        <w:top w:w="0" w:type="dxa"/>
-        <w:left w:w="108" w:type="dxa"/>
-        <w:bottom w:w="0" w:type="dxa"/>
-        <w:right w:w="108" w:type="dxa"/>
-      </w:tblCellMar>
-    </w:tblPr>
-  </w:style>
-  <w:style w:type="numbering" w:default="1" w:styleId="Sinlista">
-    <w:name w:val="No List"/>
-    <w:uiPriority w:val="99"/>
-    <w:semiHidden/>
-    <w:unhideWhenUsed/>
-  </w:style>
-  <w:style w:type="table" w:styleId="Tablaconcuadrcula">
-    <w:name w:val="Table Grid"/>
-    <w:basedOn w:val="Tablanormal"/>
-    <w:rsid w:val="006907A4"/>
-    <w:tblPr>
-      <w:tblInd w:w="0" w:type="dxa"/>
-      <w:tblBorders>
-        <w:top w:val="single" w:sz="4" w:space="0" w:color="auto"/>
-        <w:left w:val="single" w:sz="4" w:space="0" w:color="auto"/>
-        <w:bottom w:val="single" w:sz="4" w:space="0" w:color="auto"/>
-        <w:right w:val="single" w:sz="4" w:space="0" w:color="auto"/>
-        <w:insideH w:val="single" w:sz="4" w:space="0" w:color="auto"/>
-        <w:insideV w:val="single" w:sz="4" w:space="0" w:color="auto"/>
-      </w:tblBorders>
-      <w:tblCellMar>
-        <w:top w:w="0" w:type="dxa"/>
-        <w:left w:w="108" w:type="dxa"/>
-        <w:bottom w:w="0" w:type="dxa"/>
-        <w:right w:w="108" w:type="dxa"/>
-      </w:tblCellMar>
-    </w:tblPr>
-  </w:style>
-  <w:style w:type="paragraph" w:styleId="Prrafodelista">
-    <w:name w:val="List Paragraph"/>
-    <w:basedOn w:val="Normal"/>
-    <w:uiPriority w:val="34"/>
-    <w:qFormat/>
-    <w:rsid w:val="00054002"/>
-    <w:pPr>
-      <w:ind w:left="720"/>
-      <w:contextualSpacing/>
-    </w:pPr>
-  </w:style>
-  <w:style w:type="paragraph" w:styleId="Textodeglobo">
-    <w:name w:val="Balloon Text"/>
-    <w:basedOn w:val="Normal"/>
-    <w:link w:val="TextodegloboCar"/>
-    <w:uiPriority w:val="99"/>
-    <w:semiHidden/>
-    <w:unhideWhenUsed/>
-    <w:rsid w:val="00191105"/>
-    <w:rPr>
-      <w:rFonts w:ascii="Segoe UI" w:hAnsi="Segoe UI" w:cs="Segoe UI"/>
-      <w:sz w:val="18"/>
-      <w:szCs w:val="18"/>
-    </w:rPr>
-  </w:style>
-  <w:style w:type="character" w:customStyle="1" w:styleId="TextodegloboCar">
-    <w:name w:val="Texto de globo Car"/>
-    <w:basedOn w:val="Fuentedeprrafopredeter"/>
-    <w:link w:val="Textodeglobo"/>
-    <w:uiPriority w:val="99"/>
-    <w:semiHidden/>
-    <w:rsid w:val="00191105"/>
-    <w:rPr>
-      <w:rFonts w:ascii="Segoe UI" w:hAnsi="Segoe UI" w:cs="Segoe UI"/>
-      <w:sz w:val="18"/>
-      <w:szCs w:val="18"/>
-    </w:rPr>
-  </w:style>
-</w:styles>
-</file>
-
-<file path=word/stylesWithEffects.xml><?xml version="1.0" encoding="utf-8"?>
-<w:styles xmlns:wpc="http://schemas.microsoft.com/office/word/2010/wordprocessingCanvas" xmlns:mc="http://schemas.openxmlformats.org/markup-compatibility/2006" xmlns:o="urn:schemas-microsoft-com:office:office" xmlns:r="http://schemas.openxmlformats.org/officeDocument/2006/relationships" xmlns:m="http://schemas.openxmlformats.org/officeDocument/2006/math" xmlns:v="urn:schemas-microsoft-com:vml" xmlns:wp14="http://schemas.microsoft.com/office/word/2010/wordprocessingDrawing" xmlns:wp="http://schemas.openxmlformats.org/drawingml/2006/wordprocessingDrawing" xmlns:w10="urn:schemas-microsoft-com:office:word" xmlns:w="http://schemas.openxmlformats.org/wordprocessingml/2006/main" xmlns:w14="http://schemas.microsoft.com/office/word/2010/wordml" xmlns:wpg="http://schemas.microsoft.com/office/word/2010/wordprocessingGroup" xmlns:wpi="http://schemas.microsoft.com/office/word/2010/wordprocessingInk" xmlns:wne="http://schemas.microsoft.com/office/word/2006/wordml" xmlns:wps="http://schemas.microsoft.com/office/word/2010/wordprocessingShape" mc:Ignorable="w14 wp14">
-  <w:docDefaults>
-    <w:rPrDefault>
-      <w:rPr>
-        <w:rFonts w:asciiTheme="minorHAnsi" w:eastAsiaTheme="minorEastAsia" w:hAnsiTheme="minorHAnsi" w:cstheme="minorBidi"/>
-        <w:sz w:val="24"/>
-        <w:szCs w:val="24"/>
-        <w:lang w:val="en-US" w:eastAsia="en-US" w:bidi="ar-SA"/>
-      </w:rPr>
-    </w:rPrDefault>
-    <w:pPrDefault/>
-  </w:docDefaults>
-  <w:latentStyles w:defLockedState="0" w:defUIPriority="99" w:defSemiHidden="1" w:defUnhideWhenUsed="1" w:defQFormat="0" w:count="267">
-    <w:lsdException w:name="Normal" w:semiHidden="0" w:uiPriority="0" w:unhideWhenUsed="0" w:qFormat="1"/>
-    <w:lsdException w:name="heading 1" w:semiHidden="0" w:uiPriority="9" w:unhideWhenUsed="0" w:qFormat="1"/>
-    <w:lsdException w:name="heading 2" w:uiPriority="9" w:qFormat="1"/>
-    <w:lsdException w:name="heading 3" w:uiPriority="9" w:qFormat="1"/>
-    <w:lsdException w:name="heading 4" w:uiPriority="9" w:qFormat="1"/>
-    <w:lsdException w:name="heading 5" w:uiPriority="9" w:qFormat="1"/>
-    <w:lsdException w:name="heading 6" w:uiPriority="9" w:qFormat="1"/>
-    <w:lsdException w:name="heading 7" w:uiPriority="9" w:qFormat="1"/>
-    <w:lsdException w:name="heading 8" w:uiPriority="9" w:qFormat="1"/>
-    <w:lsdException w:name="heading 9" w:uiPriority="9" w:qFormat="1"/>
-    <w:lsdException w:name="toc 1" w:uiPriority="39"/>
-    <w:lsdException w:name="toc 2" w:uiPriority="39"/>
-    <w:lsdException w:name="toc 3" w:uiPriority="39"/>
-    <w:lsdException w:name="toc 4" w:uiPriority="39"/>
-    <w:lsdException w:name="toc 5" w:uiPriority="39"/>
-    <w:lsdException w:name="toc 6" w:uiPriority="39"/>
-    <w:lsdException w:name="toc 7" w:uiPriority="39"/>
-    <w:lsdException w:name="toc 8" w:uiPriority="39"/>
-    <w:lsdException w:name="toc 9" w:uiPriority="39"/>
-    <w:lsdException w:name="caption" w:uiPriority="35" w:qFormat="1"/>
-    <w:lsdException w:name="Title" w:semiHidden="0" w:uiPriority="10" w:unhideWhenUsed="0" w:qFormat="1"/>
-    <w:lsdException w:name="Default Paragraph Font" w:uiPriority="1"/>
-    <w:lsdException w:name="Subtitle" w:semiHidden="0" w:uiPriority="11" w:unhideWhenUsed="0" w:qFormat="1"/>
-    <w:lsdException w:name="Strong" w:semiHidden="0" w:uiPriority="22" w:unhideWhenUsed="0" w:qFormat="1"/>
-    <w:lsdException w:name="Emphasis" w:semiHidden="0" w:uiPriority="20" w:unhideWhenUsed="0" w:qFormat="1"/>
-    <w:lsdException w:name="Table Grid" w:semiHidden="0" w:uiPriority="0" w:unhideWhenUsed="0"/>
-    <w:lsdException w:name="Placeholder Text" w:unhideWhenUsed="0"/>
-    <w:lsdException w:name="No Spacing" w:semiHidden="0" w:uiPriority="1" w:unhideWhenUsed="0" w:qFormat="1"/>
-    <w:lsdException w:name="Light Shading" w:semiHidden="0" w:uiPriority="60" w:unhideWhenUsed="0"/>
-    <w:lsdException w:name="Light List" w:semiHidden="0" w:uiPriority="61" w:unhideWhenUsed="0"/>
-    <w:lsdException w:name="Light Grid" w:semiHidden="0" w:uiPriority="62" w:unhideWhenUsed="0"/>
-    <w:lsdException w:name="Medium Shading 1" w:semiHidden="0" w:uiPriority="63" w:unhideWhenUsed="0"/>
-    <w:lsdException w:name="Medium Shading 2" w:semiHidden="0" w:uiPriority="64" w:unhideWhenUsed="0"/>
-    <w:lsdException w:name="Medium List 1" w:semiHidden="0" w:uiPriority="65" w:unhideWhenUsed="0"/>
-    <w:lsdException w:name="Medium List 2" w:semiHidden="0" w:uiPriority="66" w:unhideWhenUsed="0"/>
-    <w:lsdException w:name="Medium Grid 1" w:semiHidden="0" w:uiPriority="67" w:unhideWhenUsed="0"/>
-    <w:lsdException w:name="Medium Grid 2" w:semiHidden="0" w:uiPriority="68" w:unhideWhenUsed="0"/>
-    <w:lsdException w:name="Medium Grid 3" w:semiHidden="0" w:uiPriority="69" w:unhideWhenUsed="0"/>
-    <w:lsdException w:name="Dark List" w:semiHidden="0" w:uiPriority="70" w:unhideWhenUsed="0"/>
-    <w:lsdException w:name="Colorful Shading" w:semiHidden="0" w:uiPriority="71" w:unhideWhenUsed="0"/>
-    <w:lsdException w:name="Colorful List" w:semiHidden="0" w:uiPriority="72" w:unhideWhenUsed="0"/>
-    <w:lsdException w:name="Colorful Grid" w:semiHidden="0" w:uiPriority="73" w:unhideWhenUsed="0"/>
-    <w:lsdException w:name="Light Shading Accent 1" w:semiHidden="0" w:uiPriority="60" w:unhideWhenUsed="0"/>
-    <w:lsdException w:name="Light List Accent 1" w:semiHidden="0" w:uiPriority="61" w:unhideWhenUsed="0"/>
-    <w:lsdException w:name="Light Grid Accent 1" w:semiHidden="0" w:uiPriority="62" w:unhideWhenUsed="0"/>
-    <w:lsdException w:name="Medium Shading 1 Accent 1" w:semiHidden="0" w:uiPriority="63" w:unhideWhenUsed="0"/>
-    <w:lsdException w:name="Medium Shading 2 Accent 1" w:semiHidden="0" w:uiPriority="64" w:unhideWhenUsed="0"/>
-    <w:lsdException w:name="Medium List 1 Accent 1" w:semiHidden="0" w:uiPriority="65" w:unhideWhenUsed="0"/>
-    <w:lsdException w:name="Revision" w:unhideWhenUsed="0"/>
-    <w:lsdException w:name="List Paragraph" w:semiHidden="0" w:uiPriority="34" w:unhideWhenUsed="0" w:qFormat="1"/>
-    <w:lsdException w:name="Quote" w:semiHidden="0" w:uiPriority="29" w:unhideWhenUsed="0" w:qFormat="1"/>
-    <w:lsdException w:name="Intense Quote" w:semiHidden="0" w:uiPriority="30" w:unhideWhenUsed="0" w:qFormat="1"/>
-    <w:lsdException w:name="Medium List 2 Accent 1" w:semiHidden="0" w:uiPriority="66" w:unhideWhenUsed="0"/>
-    <w:lsdException w:name="Medium Grid 1 Accent 1" w:semiHidden="0" w:uiPriority="67" w:unhideWhenUsed="0"/>
-    <w:lsdException w:name="Medium Grid 2 Accent 1" w:semiHidden="0" w:uiPriority="68" w:unhideWhenUsed="0"/>
-    <w:lsdException w:name="Medium Grid 3 Accent 1" w:semiHidden="0" w:uiPriority="69" w:unhideWhenUsed="0"/>
-    <w:lsdException w:name="Dark List Accent 1" w:semiHidden="0" w:uiPriority="70" w:unhideWhenUsed="0"/>
-    <w:lsdException w:name="Colorful Shading Accent 1" w:semiHidden="0" w:uiPriority="71" w:unhideWhenUsed="0"/>
-    <w:lsdException w:name="Colorful List Accent 1" w:semiHidden="0" w:uiPriority="72" w:unhideWhenUsed="0"/>
-    <w:lsdException w:name="Colorful Grid Accent 1" w:semiHidden="0" w:uiPriority="73" w:unhideWhenUsed="0"/>
-    <w:lsdException w:name="Light Shading Accent 2" w:semiHidden="0" w:uiPriority="60" w:unhideWhenUsed="0"/>
-    <w:lsdException w:name="Light List Accent 2" w:semiHidden="0" w:uiPriority="61" w:unhideWhenUsed="0"/>
-    <w:lsdException w:name="Light Grid Accent 2" w:semiHidden="0" w:uiPriority="62" w:unhideWhenUsed="0"/>
-    <w:lsdException w:name="Medium Shading 1 Accent 2" w:semiHidden="0" w:uiPriority="63" w:unhideWhenUsed="0"/>
-    <w:lsdException w:name="Medium Shading 2 Accent 2" w:semiHidden="0" w:uiPriority="64" w:unhideWhenUsed="0"/>
-    <w:lsdException w:name="Medium List 1 Accent 2" w:semiHidden="0" w:uiPriority="65" w:unhideWhenUsed="0"/>
-    <w:lsdException w:name="Medium List 2 Accent 2" w:semiHidden="0" w:uiPriority="66" w:unhideWhenUsed="0"/>
-    <w:lsdException w:name="Medium Grid 1 Accent 2" w:semiHidden="0" w:uiPriority="67" w:unhideWhenUsed="0"/>
-    <w:lsdException w:name="Medium Grid 2 Accent 2" w:semiHidden="0" w:uiPriority="68" w:unhideWhenUsed="0"/>
-    <w:lsdException w:name="Medium Grid 3 Accent 2" w:semiHidden="0" w:uiPriority="69" w:unhideWhenUsed="0"/>
-    <w:lsdException w:name="Dark List Accent 2" w:semiHidden="0" w:uiPriority="70" w:unhideWhenUsed="0"/>
-    <w:lsdException w:name="Colorful Shading Accent 2" w:semiHidden="0" w:uiPriority="71" w:unhideWhenUsed="0"/>
-    <w:lsdException w:name="Colorful List Accent 2" w:semiHidden="0" w:uiPriority="72" w:unhideWhenUsed="0"/>
-    <w:lsdException w:name="Colorful Grid Accent 2" w:semiHidden="0" w:uiPriority="73" w:unhideWhenUsed="0"/>
-    <w:lsdException w:name="Light Shading Accent 3" w:semiHidden="0" w:uiPriority="60" w:unhideWhenUsed="0"/>
-    <w:lsdException w:name="Light List Accent 3" w:semiHidden="0" w:uiPriority="61" w:unhideWhenUsed="0"/>
-    <w:lsdException w:name="Light Grid Accent 3" w:semiHidden="0" w:uiPriority="62" w:unhideWhenUsed="0"/>
-    <w:lsdException w:name="Medium Shading 1 Accent 3" w:semiHidden="0" w:uiPriority="63" w:unhideWhenUsed="0"/>
-    <w:lsdException w:name="Medium Shading 2 Accent 3" w:semiHidden="0" w:uiPriority="64" w:unhideWhenUsed="0"/>
-    <w:lsdException w:name="Medium List 1 Accent 3" w:semiHidden="0" w:uiPriority="65" w:unhideWhenUsed="0"/>
-    <w:lsdException w:name="Medium List 2 Accent 3" w:semiHidden="0" w:uiPriority="66" w:unhideWhenUsed="0"/>
-    <w:lsdException w:name="Medium Grid 1 Accent 3" w:semiHidden="0" w:uiPriority="67" w:unhideWhenUsed="0"/>
-    <w:lsdException w:name="Medium Grid 2 Accent 3" w:semiHidden="0" w:uiPriority="68" w:unhideWhenUsed="0"/>
-    <w:lsdException w:name="Medium Grid 3 Accent 3" w:semiHidden="0" w:uiPriority="69" w:unhideWhenUsed="0"/>
-    <w:lsdException w:name="Dark List Accent 3" w:semiHidden="0" w:uiPriority="70" w:unhideWhenUsed="0"/>
-    <w:lsdException w:name="Colorful Shading Accent 3" w:semiHidden="0" w:uiPriority="71" w:unhideWhenUsed="0"/>
-    <w:lsdException w:name="Colorful List Accent 3" w:semiHidden="0" w:uiPriority="72" w:unhideWhenUsed="0"/>
-    <w:lsdException w:name="Colorful Grid Accent 3" w:semiHidden="0" w:uiPriority="73" w:unhideWhenUsed="0"/>
-    <w:lsdException w:name="Light Shading Accent 4" w:semiHidden="0" w:uiPriority="60" w:unhideWhenUsed="0"/>
-    <w:lsdException w:name="Light List Accent 4" w:semiHidden="0" w:uiPriority="61" w:unhideWhenUsed="0"/>
-    <w:lsdException w:name="Light Grid Accent 4" w:semiHidden="0" w:uiPriority="62" w:unhideWhenUsed="0"/>
-    <w:lsdException w:name="Medium Shading 1 Accent 4" w:semiHidden="0" w:uiPriority="63" w:unhideWhenUsed="0"/>
-    <w:lsdException w:name="Medium Shading 2 Accent 4" w:semiHidden="0" w:uiPriority="64" w:unhideWhenUsed="0"/>
-    <w:lsdException w:name="Medium List 1 Accent 4" w:semiHidden="0" w:uiPriority="65" w:unhideWhenUsed="0"/>
-    <w:lsdException w:name="Medium List 2 Accent 4" w:semiHidden="0" w:uiPriority="66" w:unhideWhenUsed="0"/>
-    <w:lsdException w:name="Medium Grid 1 Accent 4" w:semiHidden="0" w:uiPriority="67" w:unhideWhenUsed="0"/>
-    <w:lsdException w:name="Medium Grid 2 Accent 4" w:semiHidden="0" w:uiPriority="68" w:unhideWhenUsed="0"/>
-    <w:lsdException w:name="Medium Grid 3 Accent 4" w:semiHidden="0" w:uiPriority="69" w:unhideWhenUsed="0"/>
-    <w:lsdException w:name="Dark List Accent 4" w:semiHidden="0" w:uiPriority="70" w:unhideWhenUsed="0"/>
-    <w:lsdException w:name="Colorful Shading Accent 4" w:semiHidden="0" w:uiPriority="71" w:unhideWhenUsed="0"/>
-    <w:lsdException w:name="Colorful List Accent 4" w:semiHidden="0" w:uiPriority="72" w:unhideWhenUsed="0"/>
-    <w:lsdException w:name="Colorful Grid Accent 4" w:semiHidden="0" w:uiPriority="73" w:unhideWhenUsed="0"/>
-    <w:lsdException w:name="Light Shading Accent 5" w:semiHidden="0" w:uiPriority="60" w:unhideWhenUsed="0"/>
-    <w:lsdException w:name="Light List Accent 5" w:semiHidden="0" w:uiPriority="61" w:unhideWhenUsed="0"/>
-    <w:lsdException w:name="Light Grid Accent 5" w:semiHidden="0" w:uiPriority="62" w:unhideWhenUsed="0"/>
-    <w:lsdException w:name="Medium Shading 1 Accent 5" w:semiHidden="0" w:uiPriority="63" w:unhideWhenUsed="0"/>
-    <w:lsdException w:name="Medium Shading 2 Accent 5" w:semiHidden="0" w:uiPriority="64" w:unhideWhenUsed="0"/>
-    <w:lsdException w:name="Medium List 1 Accent 5" w:semiHidden="0" w:uiPriority="65" w:unhideWhenUsed="0"/>
-    <w:lsdException w:name="Medium List 2 Accent 5" w:semiHidden="0" w:uiPriority="66" w:unhideWhenUsed="0"/>
-    <w:lsdException w:name="Medium Grid 1 Accent 5" w:semiHidden="0" w:uiPriority="67" w:unhideWhenUsed="0"/>
-    <w:lsdException w:name="Medium Grid 2 Accent 5" w:semiHidden="0" w:uiPriority="68" w:unhideWhenUsed="0"/>
-    <w:lsdException w:name="Medium Grid 3 Accent 5" w:semiHidden="0" w:uiPriority="69" w:unhideWhenUsed="0"/>
-    <w:lsdException w:name="Dark List Accent 5" w:semiHidden="0" w:uiPriority="70" w:unhideWhenUsed="0"/>
-    <w:lsdException w:name="Colorful Shading Accent 5" w:semiHidden="0" w:uiPriority="71" w:unhideWhenUsed="0"/>
-    <w:lsdException w:name="Colorful List Accent 5" w:semiHidden="0" w:uiPriority="72" w:unhideWhenUsed="0"/>
-    <w:lsdException w:name="Colorful Grid Accent 5" w:semiHidden="0" w:uiPriority="73" w:unhideWhenUsed="0"/>
-    <w:lsdException w:name="Light Shading Accent 6" w:semiHidden="0" w:uiPriority="60" w:unhideWhenUsed="0"/>
-    <w:lsdException w:name="Light List Accent 6" w:semiHidden="0" w:uiPriority="61" w:unhideWhenUsed="0"/>
-    <w:lsdException w:name="Light Grid Accent 6" w:semiHidden="0" w:uiPriority="62" w:unhideWhenUsed="0"/>
-    <w:lsdException w:name="Medium Shading 1 Accent 6" w:semiHidden="0" w:uiPriority="63" w:unhideWhenUsed="0"/>
-    <w:lsdException w:name="Medium Shading 2 Accent 6" w:semiHidden="0" w:uiPriority="64" w:unhideWhenUsed="0"/>
-    <w:lsdException w:name="Medium List 1 Accent 6" w:semiHidden="0" w:uiPriority="65" w:unhideWhenUsed="0"/>
-    <w:lsdException w:name="Medium List 2 Accent 6" w:semiHidden="0" w:uiPriority="66" w:unhideWhenUsed="0"/>
-    <w:lsdException w:name="Medium Grid 1 Accent 6" w:semiHidden="0" w:uiPriority="67" w:unhideWhenUsed="0"/>
-    <w:lsdException w:name="Medium Grid 2 Accent 6" w:semiHidden="0" w:uiPriority="68" w:unhideWhenUsed="0"/>
-    <w:lsdException w:name="Medium Grid 3 Accent 6" w:semiHidden="0" w:uiPriority="69" w:unhideWhenUsed="0"/>
-    <w:lsdException w:name="Dark List Accent 6" w:semiHidden="0" w:uiPriority="70" w:unhideWhenUsed="0"/>
-    <w:lsdException w:name="Colorful Shading Accent 6" w:semiHidden="0" w:uiPriority="71" w:unhideWhenUsed="0"/>
-    <w:lsdException w:name="Colorful List Accent 6" w:semiHidden="0" w:uiPriority="72" w:unhideWhenUsed="0"/>
-    <w:lsdException w:name="Colorful Grid Accent 6" w:semiHidden="0" w:uiPriority="73" w:unhideWhenUsed="0"/>
-    <w:lsdException w:name="Subtle Emphasis" w:semiHidden="0" w:uiPriority="19" w:unhideWhenUsed="0" w:qFormat="1"/>
-    <w:lsdException w:name="Intense Emphasis" w:semiHidden="0" w:uiPriority="21" w:unhideWhenUsed="0" w:qFormat="1"/>
-    <w:lsdException w:name="Subtle Reference" w:semiHidden="0" w:uiPriority="31" w:unhideWhenUsed="0" w:qFormat="1"/>
-    <w:lsdException w:name="Intense Reference" w:semiHidden="0" w:uiPriority="32" w:unhideWhenUsed="0" w:qFormat="1"/>
-    <w:lsdException w:name="Book Title" w:semiHidden="0" w:uiPriority="33" w:unhideWhenUsed="0" w:qFormat="1"/>
-    <w:lsdException w:name="Bibliography" w:uiPriority="37"/>
-    <w:lsdException w:name="TOC Heading" w:uiPriority="39" w:qFormat="1"/>
+  <w:latentStyles w:defLockedState="0" w:defUIPriority="99" w:defSemiHidden="0" w:defUnhideWhenUsed="0" w:defQFormat="0" w:count="371">
+    <w:lsdException w:name="Normal" w:uiPriority="0" w:qFormat="1"/>
+    <w:lsdException w:name="heading 1" w:uiPriority="9" w:qFormat="1"/>
+    <w:lsdException w:name="heading 2" w:semiHidden="1" w:uiPriority="9" w:unhideWhenUsed="1" w:qFormat="1"/>
+    <w:lsdException w:name="heading 3" w:semiHidden="1" w:uiPriority="9" w:unhideWhenUsed="1" w:qFormat="1"/>
+    <w:lsdException w:name="heading 4" w:semiHidden="1" w:uiPriority="9" w:unhideWhenUsed="1" w:qFormat="1"/>
+    <w:lsdException w:name="heading 5" w:semiHidden="1" w:uiPriority="9" w:unhideWhenUsed="1" w:qFormat="1"/>
+    <w:lsdException w:name="heading 6" w:semiHidden="1" w:uiPriority="9" w:unhideWhenUsed="1" w:qFormat="1"/>
+    <w:lsdException w:name="heading 7" w:semiHidden="1" w:uiPriority="9" w:unhideWhenUsed="1" w:qFormat="1"/>
+    <w:lsdException w:name="heading 8" w:semiHidden="1" w:uiPriority="9" w:unhideWhenUsed="1" w:qFormat="1"/>
+    <w:lsdException w:name="heading 9" w:semiHidden="1" w:uiPriority="9" w:unhideWhenUsed="1" w:qFormat="1"/>
+    <w:lsdException w:name="index 1" w:semiHidden="1" w:unhideWhenUsed="1"/>
+    <w:lsdException w:name="index 2" w:semiHidden="1" w:unhideWhenUsed="1"/>
+    <w:lsdException w:name="index 3" w:semiHidden="1" w:unhideWhenUsed="1"/>
+    <w:lsdException w:name="index 4" w:semiHidden="1" w:unhideWhenUsed="1"/>
+    <w:lsdException w:name="index 5" w:semiHidden="1" w:unhideWhenUsed="1"/>
+    <w:lsdException w:name="index 6" w:semiHidden="1" w:unhideWhenUsed="1"/>
+    <w:lsdException w:name="index 7" w:semiHidden="1" w:unhideWhenUsed="1"/>
+    <w:lsdException w:name="index 8" w:semiHidden="1" w:unhideWhenUsed="1"/>
+    <w:lsdException w:name="index 9" w:semiHidden="1" w:unhideWhenUsed="1"/>
+    <w:lsdException w:name="toc 1" w:semiHidden="1" w:uiPriority="39" w:unhideWhenUsed="1"/>
+    <w:lsdException w:name="toc 2" w:semiHidden="1" w:uiPriority="39" w:unhideWhenUsed="1"/>
+    <w:lsdException w:name="toc 3" w:semiHidden="1" w:uiPriority="39" w:unhideWhenUsed="1"/>
+    <w:lsdException w:name="toc 4" w:semiHidden="1" w:uiPriority="39" w:unhideWhenUsed="1"/>
+    <w:lsdException w:name="toc 5" w:semiHidden="1" w:uiPriority="39" w:unhideWhenUsed="1"/>
+    <w:lsdException w:name="toc 6" w:semiHidden="1" w:uiPriority="39" w:unhideWhenUsed="1"/>
+    <w:lsdException w:name="toc 7" w:semiHidden="1" w:uiPriority="39" w:unhideWhenUsed="1"/>
+    <w:lsdException w:name="toc 8" w:semiHidden="1" w:uiPriority="39" w:unhideWhenUsed="1"/>
+    <w:lsdException w:name="toc 9" w:semiHidden="1" w:uiPriority="39" w:unhideWhenUsed="1"/>
+    <w:lsdException w:name="Normal Indent" w:semiHidden="1" w:unhideWhenUsed="1"/>
+    <w:lsdException w:name="footnote text" w:semiHidden="1" w:unhideWhenUsed="1"/>
+    <w:lsdException w:name="annotation text" w:semiHidden="1" w:unhideWhenUsed="1"/>
+    <w:lsdException w:name="header" w:semiHidden="1" w:unhideWhenUsed="1"/>
+    <w:lsdException w:name="footer" w:semiHidden="1" w:unhideWhenUsed="1"/>
+    <w:lsdException w:name="index heading" w:semiHidden="1" w:unhideWhenUsed="1"/>
+    <w:lsdException w:name="caption" w:semiHidden="1" w:uiPriority="35" w:unhideWhenUsed="1" w:qFormat="1"/>
+    <w:lsdException w:name="table of figures" w:semiHidden="1" w:unhideWhenUsed="1"/>
+    <w:lsdException w:name="envelope address" w:semiHidden="1" w:unhideWhenUsed="1"/>
+    <w:lsdException w:name="envelope return" w:semiHidden="1" w:unhideWhenUsed="1"/>
+    <w:lsdException w:name="footnote reference" w:semiHidden="1" w:unhideWhenUsed="1"/>
+    <w:lsdException w:name="annotation reference" w:semiHidden="1" w:unhideWhenUsed="1"/>
+    <w:lsdException w:name="line number" w:semiHidden="1" w:unhideWhenUsed="1"/>
+    <w:lsdException w:name="page number" w:semiHidden="1" w:unhideWhenUsed="1"/>
+    <w:lsdException w:name="endnote reference" w:semiHidden="1" w:unhideWhenUsed="1"/>
+    <w:lsdException w:name="endnote text" w:semiHidden="1" w:unhideWhenUsed="1"/>
+    <w:lsdException w:name="table of authorities" w:semiHidden="1" w:unhideWhenUsed="1"/>
+    <w:lsdException w:name="macro" w:semiHidden="1" w:unhideWhenUsed="1"/>
+    <w:lsdException w:name="toa heading" w:semiHidden="1" w:unhideWhenUsed="1"/>
+    <w:lsdException w:name="List" w:semiHidden="1" w:unhideWhenUsed="1"/>
+    <w:lsdException w:name="List Bullet" w:semiHidden="1" w:unhideWhenUsed="1"/>
+    <w:lsdException w:name="List Number" w:semiHidden="1" w:unhideWhenUsed="1"/>
+    <w:lsdException w:name="List 2" w:semiHidden="1" w:unhideWhenUsed="1"/>
+    <w:lsdException w:name="List 3" w:semiHidden="1" w:unhideWhenUsed="1"/>
+    <w:lsdException w:name="List 4" w:semiHidden="1" w:unhideWhenUsed="1"/>
+    <w:lsdException w:name="List 5" w:semiHidden="1" w:unhideWhenUsed="1"/>
+    <w:lsdException w:name="List Bullet 2" w:semiHidden="1" w:unhideWhenUsed="1"/>
+    <w:lsdException w:name="List Bullet 3" w:semiHidden="1" w:unhideWhenUsed="1"/>
+    <w:lsdException w:name="List Bullet 4" w:semiHidden="1" w:unhideWhenUsed="1"/>
+    <w:lsdException w:name="List Bullet 5" w:semiHidden="1" w:unhideWhenUsed="1"/>
+    <w:lsdException w:name="List Number 2" w:semiHidden="1" w:unhideWhenUsed="1"/>
+    <w:lsdException w:name="List Number 3" w:semiHidden="1" w:unhideWhenUsed="1"/>
+    <w:lsdException w:name="List Number 4" w:semiHidden="1" w:unhideWhenUsed="1"/>
+    <w:lsdException w:name="List Number 5" w:semiHidden="1" w:unhideWhenUsed="1"/>
+    <w:lsdException w:name="Title" w:uiPriority="10" w:qFormat="1"/>
+    <w:lsdException w:name="Closing" w:semiHidden="1" w:unhideWhenUsed="1"/>
+    <w:lsdException w:name="Signature" w:semiHidden="1" w:unhideWhenUsed="1"/>
+    <w:lsdException w:name="Default Paragraph Font" w:semiHidden="1" w:uiPriority="1" w:unhideWhenUsed="1"/>
+    <w:lsdException w:name="Body Text" w:semiHidden="1" w:unhideWhenUsed="1"/>
+    <w:lsdException w:name="Body Text Indent" w:semiHidden="1" w:unhideWhenUsed="1"/>
+    <w:lsdException w:name="List Continue" w:semiHidden="1" w:unhideWhenUsed="1"/>
+    <w:lsdException w:name="List Continue 2" w:semiHidden="1" w:unhideWhenUsed="1"/>
+    <w:lsdException w:name="List Continue 3" w:semiHidden="1" w:unhideWhenUsed="1"/>
+    <w:lsdException w:name="List Continue 4" w:semiHidden="1" w:unhideWhenUsed="1"/>
+    <w:lsdException w:name="List Continue 5" w:semiHidden="1" w:unhideWhenUsed="1"/>
+    <w:lsdException w:name="Message Header" w:semiHidden="1" w:unhideWhenUsed="1"/>
+    <w:lsdException w:name="Subtitle" w:uiPriority="11" w:qFormat="1"/>
+    <w:lsdException w:name="Salutation" w:semiHidden="1" w:unhideWhenUsed="1"/>
+    <w:lsdException w:name="Date" w:semiHidden="1" w:unhideWhenUsed="1"/>
+    <w:lsdException w:name="Body Text First Indent" w:semiHidden="1" w:unhideWhenUsed="1"/>
+    <w:lsdException w:name="Body Text First Indent 2" w:semiHidden="1" w:unhideWhenUsed="1"/>
+    <w:lsdException w:name="Note Heading" w:semiHidden="1" w:unhideWhenUsed="1"/>
+    <w:lsdException w:name="Body Text 2" w:semiHidden="1" w:unhideWhenUsed="1"/>
+    <w:lsdException w:name="Body Text 3" w:semiHidden="1" w:unhideWhenUsed="1"/>
+    <w:lsdException w:name="Body Text Indent 2" w:semiHidden="1" w:unhideWhenUsed="1"/>
+    <w:lsdException w:name="Body Text Indent 3" w:semiHidden="1" w:unhideWhenUsed="1"/>
+    <w:lsdException w:name="Block Text" w:semiHidden="1" w:unhideWhenUsed="1"/>
+    <w:lsdException w:name="Hyperlink" w:semiHidden="1" w:unhideWhenUsed="1"/>
+    <w:lsdException w:name="FollowedHyperlink" w:semiHidden="1" w:unhideWhenUsed="1"/>
+    <w:lsdException w:name="Strong" w:uiPriority="22" w:qFormat="1"/>
+    <w:lsdException w:name="Emphasis" w:uiPriority="20" w:qFormat="1"/>
+    <w:lsdException w:name="Document Map" w:semiHidden="1" w:unhideWhenUsed="1"/>
+    <w:lsdException w:name="Plain Text" w:semiHidden="1" w:unhideWhenUsed="1"/>
+    <w:lsdException w:name="E-mail Signature" w:semiHidden="1" w:unhideWhenUsed="1"/>
+    <w:lsdException w:name="HTML Top of Form" w:semiHidden="1" w:unhideWhenUsed="1"/>
+    <w:lsdException w:name="HTML Bottom of Form" w:semiHidden="1" w:unhideWhenUsed="1"/>
+    <w:lsdException w:name="Normal (Web)" w:semiHidden="1" w:unhideWhenUsed="1"/>
+    <w:lsdException w:name="HTML Acronym" w:semiHidden="1" w:unhideWhenUsed="1"/>
+    <w:lsdException w:name="HTML Address" w:semiHidden="1" w:unhideWhenUsed="1"/>
+    <w:lsdException w:name="HTML Cite" w:semiHidden="1" w:unhideWhenUsed="1"/>
+    <w:lsdException w:name="HTML Code" w:semiHidden="1" w:unhideWhenUsed="1"/>
+    <w:lsdException w:name="HTML Definition" w:semiHidden="1" w:unhideWhenUsed="1"/>
+    <w:lsdException w:name="HTML Keyboard" w:semiHidden="1" w:unhideWhenUsed="1"/>
+    <w:lsdException w:name="HTML Preformatted" w:semiHidden="1" w:unhideWhenUsed="1"/>
+    <w:lsdException w:name="HTML Sample" w:semiHidden="1" w:unhideWhenUsed="1"/>
+    <w:lsdException w:name="HTML Typewriter" w:semiHidden="1" w:unhideWhenUsed="1"/>
+    <w:lsdException w:name="HTML Variable" w:semiHidden="1" w:unhideWhenUsed="1"/>
+    <w:lsdException w:name="Normal Table" w:semiHidden="1" w:unhideWhenUsed="1"/>
+    <w:lsdException w:name="annotation subject" w:semiHidden="1" w:unhideWhenUsed="1"/>
+    <w:lsdException w:name="No List" w:semiHidden="1" w:unhideWhenUsed="1"/>
+    <w:lsdException w:name="Outline List 1" w:semiHidden="1" w:unhideWhenUsed="1"/>
+    <w:lsdException w:name="Outline List 2" w:semiHidden="1" w:unhideWhenUsed="1"/>
+    <w:lsdException w:name="Outline List 3" w:semiHidden="1" w:unhideWhenUsed="1"/>
+    <w:lsdException w:name="Table Simple 1" w:semiHidden="1" w:unhideWhenUsed="1"/>
+    <w:lsdException w:name="Table Simple 2" w:semiHidden="1" w:unhideWhenUsed="1"/>
+    <w:lsdException w:name="Table Simple 3" w:semiHidden="1" w:unhideWhenUsed="1"/>
+    <w:lsdException w:name="Table Classic 1" w:semiHidden="1" w:unhideWhenUsed="1"/>
+    <w:lsdException w:name="Table Classic 2" w:semiHidden="1" w:unhideWhenUsed="1"/>
+    <w:lsdException w:name="Table Classic 3" w:semiHidden="1" w:unhideWhenUsed="1"/>
+    <w:lsdException w:name="Table Classic 4" w:semiHidden="1" w:unhideWhenUsed="1"/>
+    <w:lsdException w:name="Table Colorful 1" w:semiHidden="1" w:unhideWhenUsed="1"/>
+    <w:lsdException w:name="Table Colorful 2" w:semiHidden="1" w:unhideWhenUsed="1"/>
+    <w:lsdException w:name="Table Colorful 3" w:semiHidden="1" w:unhideWhenUsed="1"/>
+    <w:lsdException w:name="Table Columns 1" w:semiHidden="1" w:unhideWhenUsed="1"/>
+    <w:lsdException w:name="Table Columns 2" w:semiHidden="1" w:unhideWhenUsed="1"/>
+    <w:lsdException w:name="Table Columns 3" w:semiHidden="1" w:unhideWhenUsed="1"/>
+    <w:lsdException w:name="Table Columns 4" w:semiHidden="1" w:unhideWhenUsed="1"/>
+    <w:lsdException w:name="Table Columns 5" w:semiHidden="1" w:unhideWhenUsed="1"/>
+    <w:lsdException w:name="Table Grid 1" w:semiHidden="1" w:unhideWhenUsed="1"/>
+    <w:lsdException w:name="Table Grid 2" w:semiHidden="1" w:unhideWhenUsed="1"/>
+    <w:lsdException w:name="Table Grid 3" w:semiHidden="1" w:unhideWhenUsed="1"/>
+    <w:lsdException w:name="Table Grid 4" w:semiHidden="1" w:unhideWhenUsed="1"/>
+    <w:lsdException w:name="Table Grid 5" w:semiHidden="1" w:unhideWhenUsed="1"/>
+    <w:lsdException w:name="Table Grid 6" w:semiHidden="1" w:unhideWhenUsed="1"/>
+    <w:lsdException w:name="Table Grid 7" w:semiHidden="1" w:unhideWhenUsed="1"/>
+    <w:lsdException w:name="Table Grid 8" w:semiHidden="1" w:unhideWhenUsed="1"/>
+    <w:lsdException w:name="Table List 1" w:semiHidden="1" w:unhideWhenUsed="1"/>
+    <w:lsdException w:name="Table List 2" w:semiHidden="1" w:unhideWhenUsed="1"/>
+    <w:lsdException w:name="Table List 3" w:semiHidden="1" w:unhideWhenUsed="1"/>
+    <w:lsdException w:name="Table List 4" w:semiHidden="1" w:unhideWhenUsed="1"/>
+    <w:lsdException w:name="Table List 5" w:semiHidden="1" w:unhideWhenUsed="1"/>
+    <w:lsdException w:name="Table List 6" w:semiHidden="1" w:unhideWhenUsed="1"/>
+    <w:lsdException w:name="Table List 7" w:semiHidden="1" w:unhideWhenUsed="1"/>
+    <w:lsdException w:name="Table List 8" w:semiHidden="1" w:unhideWhenUsed="1"/>
+    <w:lsdException w:name="Table 3D effects 1" w:semiHidden="1" w:unhideWhenUsed="1"/>
+    <w:lsdException w:name="Table 3D effects 2" w:semiHidden="1" w:unhideWhenUsed="1"/>
+    <w:lsdException w:name="Table 3D effects 3" w:semiHidden="1" w:unhideWhenUsed="1"/>
+    <w:lsdException w:name="Table Contemporary" w:semiHidden="1" w:unhideWhenUsed="1"/>
+    <w:lsdException w:name="Table Elegant" w:semiHidden="1" w:unhideWhenUsed="1"/>
+    <w:lsdException w:name="Table Professional" w:semiHidden="1" w:unhideWhenUsed="1"/>
+    <w:lsdException w:name="Table Subtle 1" w:semiHidden="1" w:unhideWhenUsed="1"/>
+    <w:lsdException w:name="Table Subtle 2" w:semiHidden="1" w:unhideWhenUsed="1"/>
+    <w:lsdException w:name="Table Web 1" w:semiHidden="1" w:unhideWhenUsed="1"/>
+    <w:lsdException w:name="Table Web 2" w:semiHidden="1" w:unhideWhenUsed="1"/>
+    <w:lsdException w:name="Table Web 3" w:semiHidden="1" w:unhideWhenUsed="1"/>
+    <w:lsdException w:name="Balloon Text" w:semiHidden="1" w:unhideWhenUsed="1"/>
+    <w:lsdException w:name="Table Grid" w:uiPriority="0"/>
+    <w:lsdException w:name="Table Theme" w:semiHidden="1" w:unhideWhenUsed="1"/>
+    <w:lsdException w:name="Placeholder Text" w:semiHidden="1"/>
+    <w:lsdException w:name="No Spacing" w:uiPriority="1" w:qFormat="1"/>
+    <w:lsdException w:name="Light Shading" w:uiPriority="60"/>
+    <w:lsdException w:name="Light List" w:uiPriority="61"/>
+    <w:lsdException w:name="Light Grid" w:uiPriority="62"/>
+    <w:lsdException w:name="Medium Shading 1" w:uiPriority="63"/>
+    <w:lsdException w:name="Medium Shading 2" w:uiPriority="64"/>
+    <w:lsdException w:name="Medium List 1" w:uiPriority="65"/>
+    <w:lsdException w:name="Medium List 2" w:uiPriority="66"/>
+    <w:lsdException w:name="Medium Grid 1" w:uiPriority="67"/>
+    <w:lsdException w:name="Medium Grid 2" w:uiPriority="68"/>
+    <w:lsdException w:name="Medium Grid 3" w:uiPriority="69"/>
+    <w:lsdException w:name="Dark List" w:uiPriority="70"/>
+    <w:lsdException w:name="Colorful Shading" w:uiPriority="71"/>
+    <w:lsdException w:name="Colorful List" w:uiPriority="72"/>
+    <w:lsdException w:name="Colorful Grid" w:uiPriority="73"/>
+    <w:lsdException w:name="Light Shading Accent 1" w:uiPriority="60"/>
+    <w:lsdException w:name="Light List Accent 1" w:uiPriority="61"/>
+    <w:lsdException w:name="Light Grid Accent 1" w:uiPriority="62"/>
+    <w:lsdException w:name="Medium Shading 1 Accent 1" w:uiPriority="63"/>
+    <w:lsdException w:name="Medium Shading 2 Accent 1" w:uiPriority="64"/>
+    <w:lsdException w:name="Medium List 1 Accent 1" w:uiPriority="65"/>
+    <w:lsdException w:name="Revision" w:semiHidden="1"/>
+    <w:lsdException w:name="List Paragraph" w:uiPriority="34" w:qFormat="1"/>
+    <w:lsdException w:name="Quote" w:uiPriority="29" w:qFormat="1"/>
+    <w:lsdException w:name="Intense Quote" w:uiPriority="30" w:qFormat="1"/>
+    <w:lsdException w:name="Medium List 2 Accent 1" w:uiPriority="66"/>
+    <w:lsdException w:name="Medium Grid 1 Accent 1" w:uiPriority="67"/>
+    <w:lsdException w:name="Medium Grid 2 Accent 1" w:uiPriority="68"/>
+    <w:lsdException w:name="Medium Grid 3 Accent 1" w:uiPriority="69"/>
+    <w:lsdException w:name="Dark List Accent 1" w:uiPriority="70"/>
+    <w:lsdException w:name="Colorful Shading Accent 1" w:uiPriority="71"/>
+    <w:lsdException w:name="Colorful List Accent 1" w:uiPriority="72"/>
+    <w:lsdException w:name="Colorful Grid Accent 1" w:uiPriority="73"/>
+    <w:lsdException w:name="Light Shading Accent 2" w:uiPriority="60"/>
+    <w:lsdException w:name="Light List Accent 2" w:uiPriority="61"/>
+    <w:lsdException w:name="Light Grid Accent 2" w:uiPriority="62"/>
+    <w:lsdException w:name="Medium Shading 1 Accent 2" w:uiPriority="63"/>
+    <w:lsdException w:name="Medium Shading 2 Accent 2" w:uiPriority="64"/>
+    <w:lsdException w:name="Medium List 1 Accent 2" w:uiPriority="65"/>
+    <w:lsdException w:name="Medium List 2 Accent 2" w:uiPriority="66"/>
+    <w:lsdException w:name="Medium Grid 1 Accent 2" w:uiPriority="67"/>
+    <w:lsdException w:name="Medium Grid 2 Accent 2" w:uiPriority="68"/>
+    <w:lsdException w:name="Medium Grid 3 Accent 2" w:uiPriority="69"/>
+    <w:lsdException w:name="Dark List Accent 2" w:uiPriority="70"/>
+    <w:lsdException w:name="Colorful Shading Accent 2" w:uiPriority="71"/>
+    <w:lsdException w:name="Colorful List Accent 2" w:uiPriority="72"/>
+    <w:lsdException w:name="Colorful Grid Accent 2" w:uiPriority="73"/>
+    <w:lsdException w:name="Light Shading Accent 3" w:uiPriority="60"/>
+    <w:lsdException w:name="Light List Accent 3" w:uiPriority="61"/>
+    <w:lsdException w:name="Light Grid Accent 3" w:uiPriority="62"/>
+    <w:lsdException w:name="Medium Shading 1 Accent 3" w:uiPriority="63"/>
+    <w:lsdException w:name="Medium Shading 2 Accent 3" w:uiPriority="64"/>
+    <w:lsdException w:name="Medium List 1 Accent 3" w:uiPriority="65"/>
+    <w:lsdException w:name="Medium List 2 Accent 3" w:uiPriority="66"/>
+    <w:lsdException w:name="Medium Grid 1 Accent 3" w:uiPriority="67"/>
+    <w:lsdException w:name="Medium Grid 2 Accent 3" w:uiPriority="68"/>
+    <w:lsdException w:name="Medium Grid 3 Accent 3" w:uiPriority="69"/>
+    <w:lsdException w:name="Dark List Accent 3" w:uiPriority="70"/>
+    <w:lsdException w:name="Colorful Shading Accent 3" w:uiPriority="71"/>
+    <w:lsdException w:name="Colorful List Accent 3" w:uiPriority="72"/>
+    <w:lsdException w:name="Colorful Grid Accent 3" w:uiPriority="73"/>
+    <w:lsdException w:name="Light Shading Accent 4" w:uiPriority="60"/>
+    <w:lsdException w:name="Light List Accent 4" w:uiPriority="61"/>
+    <w:lsdException w:name="Light Grid Accent 4" w:uiPriority="62"/>
+    <w:lsdException w:name="Medium Shading 1 Accent 4" w:uiPriority="63"/>
+    <w:lsdException w:name="Medium Shading 2 Accent 4" w:uiPriority="64"/>
+    <w:lsdException w:name="Medium List 1 Accent 4" w:uiPriority="65"/>
+    <w:lsdException w:name="Medium List 2 Accent 4" w:uiPriority="66"/>
+    <w:lsdException w:name="Medium Grid 1 Accent 4" w:uiPriority="67"/>
+    <w:lsdException w:name="Medium Grid 2 Accent 4" w:uiPriority="68"/>
+    <w:lsdException w:name="Medium Grid 3 Accent 4" w:uiPriority="69"/>
+    <w:lsdException w:name="Dark List Accent 4" w:uiPriority="70"/>
+    <w:lsdException w:name="Colorful Shading Accent 4" w:uiPriority="71"/>
+    <w:lsdException w:name="Colorful List Accent 4" w:uiPriority="72"/>
+    <w:lsdException w:name="Colorful Grid Accent 4" w:uiPriority="73"/>
+    <w:lsdException w:name="Light Shading Accent 5" w:uiPriority="60"/>
+    <w:lsdException w:name="Light List Accent 5" w:uiPriority="61"/>
+    <w:lsdException w:name="Light Grid Accent 5" w:uiPriority="62"/>
+    <w:lsdException w:name="Medium Shading 1 Accent 5" w:uiPriority="63"/>
+    <w:lsdException w:name="Medium Shading 2 Accent 5" w:uiPriority="64"/>
+    <w:lsdException w:name="Medium List 1 Accent 5" w:uiPriority="65"/>
+    <w:lsdException w:name="Medium List 2 Accent 5" w:uiPriority="66"/>
+    <w:lsdException w:name="Medium Grid 1 Accent 5" w:uiPriority="67"/>
+    <w:lsdException w:name="Medium Grid 2 Accent 5" w:uiPriority="68"/>
+    <w:lsdException w:name="Medium Grid 3 Accent 5" w:uiPriority="69"/>
+    <w:lsdException w:name="Dark List Accent 5" w:uiPriority="70"/>
+    <w:lsdException w:name="Colorful Shading Accent 5" w:uiPriority="71"/>
+    <w:lsdException w:name="Colorful List Accent 5" w:uiPriority="72"/>
+    <w:lsdException w:name="Colorful Grid Accent 5" w:uiPriority="73"/>
+    <w:lsdException w:name="Light Shading Accent 6" w:uiPriority="60"/>
+    <w:lsdException w:name="Light List Accent 6" w:uiPriority="61"/>
+    <w:lsdException w:name="Light Grid Accent 6" w:uiPriority="62"/>
+    <w:lsdException w:name="Medium Shading 1 Accent 6" w:uiPriority="63"/>
+    <w:lsdException w:name="Medium Shading 2 Accent 6" w:uiPriority="64"/>
+    <w:lsdException w:name="Medium List 1 Accent 6" w:uiPriority="65"/>
+    <w:lsdException w:name="Medium List 2 Accent 6" w:uiPriority="66"/>
+    <w:lsdException w:name="Medium Grid 1 Accent 6" w:uiPriority="67"/>
+    <w:lsdException w:name="Medium Grid 2 Accent 6" w:uiPriority="68"/>
+    <w:lsdException w:name="Medium Grid 3 Accent 6" w:uiPriority="69"/>
+    <w:lsdException w:name="Dark List Accent 6" w:uiPriority="70"/>
+    <w:lsdException w:name="Colorful Shading Accent 6" w:uiPriority="71"/>
+    <w:lsdException w:name="Colorful List Accent 6" w:uiPriority="72"/>
+    <w:lsdException w:name="Colorful Grid Accent 6" w:uiPriority="73"/>
+    <w:lsdException w:name="Subtle Emphasis" w:uiPriority="19" w:qFormat="1"/>
+    <w:lsdException w:name="Intense Emphasis" w:uiPriority="21" w:qFormat="1"/>
+    <w:lsdException w:name="Subtle Reference" w:uiPriority="31" w:qFormat="1"/>
+    <w:lsdException w:name="Intense Reference" w:uiPriority="32" w:qFormat="1"/>
+    <w:lsdException w:name="Book Title" w:uiPriority="33" w:qFormat="1"/>
+    <w:lsdException w:name="Bibliography" w:semiHidden="1" w:uiPriority="37" w:unhideWhenUsed="1"/>
+    <w:lsdException w:name="TOC Heading" w:semiHidden="1" w:uiPriority="39" w:unhideWhenUsed="1" w:qFormat="1"/>
+    <w:lsdException w:name="Plain Table 1" w:uiPriority="41"/>
+    <w:lsdException w:name="Plain Table 2" w:uiPriority="42"/>
+    <w:lsdException w:name="Plain Table 3" w:uiPriority="43"/>
+    <w:lsdException w:name="Plain Table 4" w:uiPriority="44"/>
+    <w:lsdException w:name="Plain Table 5" w:uiPriority="45"/>
+    <w:lsdException w:name="Grid Table Light" w:uiPriority="40"/>
+    <w:lsdException w:name="Grid Table 1 Light" w:uiPriority="46"/>
+    <w:lsdException w:name="Grid Table 2" w:uiPriority="47"/>
+    <w:lsdException w:name="Grid Table 3" w:uiPriority="48"/>
+    <w:lsdException w:name="Grid Table 4" w:uiPriority="49"/>
+    <w:lsdException w:name="Grid Table 5 Dark" w:uiPriority="50"/>
+    <w:lsdException w:name="Grid Table 6 Colorful" w:uiPriority="51"/>
+    <w:lsdException w:name="Grid Table 7 Colorful" w:uiPriority="52"/>
+    <w:lsdException w:name="Grid Table 1 Light Accent 1" w:uiPriority="46"/>
+    <w:lsdException w:name="Grid Table 2 Accent 1" w:uiPriority="47"/>
+    <w:lsdException w:name="Grid Table 3 Accent 1" w:uiPriority="48"/>
+    <w:lsdException w:name="Grid Table 4 Accent 1" w:uiPriority="49"/>
+    <w:lsdException w:name="Grid Table 5 Dark Accent 1" w:uiPriority="50"/>
+    <w:lsdException w:name="Grid Table 6 Colorful Accent 1" w:uiPriority="51"/>
+    <w:lsdException w:name="Grid Table 7 Colorful Accent 1" w:uiPriority="52"/>
+    <w:lsdException w:name="Grid Table 1 Light Accent 2" w:uiPriority="46"/>
+    <w:lsdException w:name="Grid Table 2 Accent 2" w:uiPriority="47"/>
+    <w:lsdException w:name="Grid Table 3 Accent 2" w:uiPriority="48"/>
+    <w:lsdException w:name="Grid Table 4 Accent 2" w:uiPriority="49"/>
+    <w:lsdException w:name="Grid Table 5 Dark Accent 2" w:uiPriority="50"/>
+    <w:lsdException w:name="Grid Table 6 Colorful Accent 2" w:uiPriority="51"/>
+    <w:lsdException w:name="Grid Table 7 Colorful Accent 2" w:uiPriority="52"/>
+    <w:lsdException w:name="Grid Table 1 Light Accent 3" w:uiPriority="46"/>
+    <w:lsdException w:name="Grid Table 2 Accent 3" w:uiPriority="47"/>
+    <w:lsdException w:name="Grid Table 3 Accent 3" w:uiPriority="48"/>
+    <w:lsdException w:name="Grid Table 4 Accent 3" w:uiPriority="49"/>
+    <w:lsdException w:name="Grid Table 5 Dark Accent 3" w:uiPriority="50"/>
+    <w:lsdException w:name="Grid Table 6 Colorful Accent 3" w:uiPriority="51"/>
+    <w:lsdException w:name="Grid Table 7 Colorful Accent 3" w:uiPriority="52"/>
+    <w:lsdException w:name="Grid Table 1 Light Accent 4" w:uiPriority="46"/>
+    <w:lsdException w:name="Grid Table 2 Accent 4" w:uiPriority="47"/>
+    <w:lsdException w:name="Grid Table 3 Accent 4" w:uiPriority="48"/>
+    <w:lsdException w:name="Grid Table 4 Accent 4" w:uiPriority="49"/>
+    <w:lsdException w:name="Grid Table 5 Dark Accent 4" w:uiPriority="50"/>
+    <w:lsdException w:name="Grid Table 6 Colorful Accent 4" w:uiPriority="51"/>
+    <w:lsdException w:name="Grid Table 7 Colorful Accent 4" w:uiPriority="52"/>
+    <w:lsdException w:name="Grid Table 1 Light Accent 5" w:uiPriority="46"/>
+    <w:lsdException w:name="Grid Table 2 Accent 5" w:uiPriority="47"/>
+    <w:lsdException w:name="Grid Table 3 Accent 5" w:uiPriority="48"/>
+    <w:lsdException w:name="Grid Table 4 Accent 5" w:uiPriority="49"/>
+    <w:lsdException w:name="Grid Table 5 Dark Accent 5" w:uiPriority="50"/>
+    <w:lsdException w:name="Grid Table 6 Colorful Accent 5" w:uiPriority="51"/>
+    <w:lsdException w:name="Grid Table 7 Colorful Accent 5" w:uiPriority="52"/>
+    <w:lsdException w:name="Grid Table 1 Light Accent 6" w:uiPriority="46"/>
+    <w:lsdException w:name="Grid Table 2 Accent 6" w:uiPriority="47"/>
+    <w:lsdException w:name="Grid Table 3 Accent 6" w:uiPriority="48"/>
+    <w:lsdException w:name="Grid Table 4 Accent 6" w:uiPriority="49"/>
+    <w:lsdException w:name="Grid Table 5 Dark Accent 6" w:uiPriority="50"/>
+    <w:lsdException w:name="Grid Table 6 Colorful Accent 6" w:uiPriority="51"/>
+    <w:lsdException w:name="Grid Table 7 Colorful Accent 6" w:uiPriority="52"/>
+    <w:lsdException w:name="List Table 1 Light" w:uiPriority="46"/>
+    <w:lsdException w:name="List Table 2" w:uiPriority="47"/>
+    <w:lsdException w:name="List Table 3" w:uiPriority="48"/>
+    <w:lsdException w:name="List Table 4" w:uiPriority="49"/>
+    <w:lsdException w:name="List Table 5 Dark" w:uiPriority="50"/>
+    <w:lsdException w:name="List Table 6 Colorful" w:uiPriority="51"/>
+    <w:lsdException w:name="List Table 7 Colorful" w:uiPriority="52"/>
+    <w:lsdException w:name="List Table 1 Light Accent 1" w:uiPriority="46"/>
+    <w:lsdException w:name="List Table 2 Accent 1" w:uiPriority="47"/>
+    <w:lsdException w:name="List Table 3 Accent 1" w:uiPriority="48"/>
+    <w:lsdException w:name="List Table 4 Accent 1" w:uiPriority="49"/>
+    <w:lsdException w:name="List Table 5 Dark Accent 1" w:uiPriority="50"/>
+    <w:lsdException w:name="List Table 6 Colorful Accent 1" w:uiPriority="51"/>
+    <w:lsdException w:name="List Table 7 Colorful Accent 1" w:uiPriority="52"/>
+    <w:lsdException w:name="List Table 1 Light Accent 2" w:uiPriority="46"/>
+    <w:lsdException w:name="List Table 2 Accent 2" w:uiPriority="47"/>
+    <w:lsdException w:name="List Table 3 Accent 2" w:uiPriority="48"/>
+    <w:lsdException w:name="List Table 4 Accent 2" w:uiPriority="49"/>
+    <w:lsdException w:name="List Table 5 Dark Accent 2" w:uiPriority="50"/>
+    <w:lsdException w:name="List Table 6 Colorful Accent 2" w:uiPriority="51"/>
+    <w:lsdException w:name="List Table 7 Colorful Accent 2" w:uiPriority="52"/>
+    <w:lsdException w:name="List Table 1 Light Accent 3" w:uiPriority="46"/>
+    <w:lsdException w:name="List Table 2 Accent 3" w:uiPriority="47"/>
+    <w:lsdException w:name="List Table 3 Accent 3" w:uiPriority="48"/>
+    <w:lsdException w:name="List Table 4 Accent 3" w:uiPriority="49"/>
+    <w:lsdException w:name="List Table 5 Dark Accent 3" w:uiPriority="50"/>
+    <w:lsdException w:name="List Table 6 Colorful Accent 3" w:uiPriority="51"/>
+    <w:lsdException w:name="List Table 7 Colorful Accent 3" w:uiPriority="52"/>
+    <w:lsdException w:name="List Table 1 Light Accent 4" w:uiPriority="46"/>
+    <w:lsdException w:name="List Table 2 Accent 4" w:uiPriority="47"/>
+    <w:lsdException w:name="List Table 3 Accent 4" w:uiPriority="48"/>
+    <w:lsdException w:name="List Table 4 Accent 4" w:uiPriority="49"/>
+    <w:lsdException w:name="List Table 5 Dark Accent 4" w:uiPriority="50"/>
+    <w:lsdException w:name="List Table 6 Colorful Accent 4" w:uiPriority="51"/>
+    <w:lsdException w:name="List Table 7 Colorful Accent 4" w:uiPriority="52"/>
+    <w:lsdException w:name="List Table 1 Light Accent 5" w:uiPriority="46"/>
+    <w:lsdException w:name="List Table 2 Accent 5" w:uiPriority="47"/>
+    <w:lsdException w:name="List Table 3 Accent 5" w:uiPriority="48"/>
+    <w:lsdException w:name="List Table 4 Accent 5" w:uiPriority="49"/>
+    <w:lsdException w:name="List Table 5 Dark Accent 5" w:uiPriority="50"/>
+    <w:lsdException w:name="List Table 6 Colorful Accent 5" w:uiPriority="51"/>
+    <w:lsdException w:name="List Table 7 Colorful Accent 5" w:uiPriority="52"/>
+    <w:lsdException w:name="List Table 1 Light Accent 6" w:uiPriority="46"/>
+    <w:lsdException w:name="List Table 2 Accent 6" w:uiPriority="47"/>
+    <w:lsdException w:name="List Table 3 Accent 6" w:uiPriority="48"/>
+    <w:lsdException w:name="List Table 4 Accent 6" w:uiPriority="49"/>
+    <w:lsdException w:name="List Table 5 Dark Accent 6" w:uiPriority="50"/>
+    <w:lsdException w:name="List Table 6 Colorful Accent 6" w:uiPriority="51"/>
+    <w:lsdException w:name="List Table 7 Colorful Accent 6" w:uiPriority="52"/>
   </w:latentStyles>
   <w:style w:type="paragraph" w:default="1" w:styleId="Normal">
     <w:name w:val="Normal"/>
